--- a/files/resume-chinese.docx
+++ b/files/resume-chinese.docx
@@ -74,7 +74,6 @@
           </wp:anchor>
         </w:drawing>
       </w:r>
-      <w:proofErr w:type="spellStart"/>
       <w:r>
         <w:rPr>
           <w:b/>
@@ -83,7 +82,6 @@
         </w:rPr>
         <w:t>林恒旭</w:t>
       </w:r>
-      <w:proofErr w:type="spellEnd"/>
     </w:p>
     <w:p>
       <w:pPr>
@@ -255,7 +253,7 @@
           </mc:Choice>
           <mc:Fallback>
             <w:pict>
-              <v:group w14:anchorId="62956DFF" id="组合 25" o:spid="_x0000_s1026" style="width:530.65pt;height:.8pt;mso-position-horizontal-relative:char;mso-position-vertical-relative:line" coordsize="10613,16" o:gfxdata="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">
+              <v:group w14:anchorId="6082DE25" id="组合 25" o:spid="_x0000_s1026" style="width:530.65pt;height:.8pt;mso-position-horizontal-relative:char;mso-position-vertical-relative:line" coordsize="10613,16" o:gfxdata="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">
                 <v:line id="直线 26" o:spid="_x0000_s1027" style="position:absolute;visibility:visible;mso-wrap-style:square" from="0,8" to="10613,8" o:connectortype="straight" o:gfxdata="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" strokecolor="#404040" strokeweight=".27094mm"/>
                 <w10:anchorlock/>
               </v:group>
@@ -497,18 +495,18 @@
         </w:rPr>
         <w:t>实验室：</w:t>
       </w:r>
-      <w:r>
-        <w:fldChar w:fldCharType="begin"/>
-      </w:r>
-      <w:r>
-        <w:rPr>
-          <w:lang w:eastAsia="zh-CN"/>
-        </w:rPr>
-        <w:instrText xml:space="preserve"> HYPERLINK "http://www.fudan-disc.com/" </w:instrText>
-      </w:r>
-      <w:r>
-        <w:fldChar w:fldCharType="separate"/>
-      </w:r>
+      <w:hyperlink r:id="rId12" w:history="1">
+        <w:r>
+          <w:rPr>
+            <w:rStyle w:val="af"/>
+            <w:rFonts w:hint="eastAsia"/>
+            <w:color w:val="auto"/>
+            <w:u w:val="none"/>
+            <w:lang w:eastAsia="zh-CN"/>
+          </w:rPr>
+          <w:t>复旦大学数据智能与社会计算实验室</w:t>
+        </w:r>
+      </w:hyperlink>
       <w:r>
         <w:rPr>
           <w:rStyle w:val="af"/>
@@ -517,58 +515,20 @@
           <w:u w:val="none"/>
           <w:lang w:eastAsia="zh-CN"/>
         </w:rPr>
-        <w:t>复旦大学数据智能与社会计算实验室</w:t>
-      </w:r>
-      <w:r>
-        <w:rPr>
-          <w:rStyle w:val="af"/>
-          <w:color w:val="auto"/>
-          <w:u w:val="none"/>
-          <w:lang w:eastAsia="zh-CN"/>
-        </w:rPr>
-        <w:fldChar w:fldCharType="end"/>
-      </w:r>
-      <w:r>
-        <w:rPr>
-          <w:rStyle w:val="af"/>
-          <w:rFonts w:hint="eastAsia"/>
-          <w:color w:val="auto"/>
-          <w:u w:val="none"/>
-          <w:lang w:eastAsia="zh-CN"/>
-        </w:rPr>
         <w:t>（导师：</w:t>
       </w:r>
-      <w:r>
-        <w:fldChar w:fldCharType="begin"/>
-      </w:r>
-      <w:r>
-        <w:rPr>
-          <w:lang w:eastAsia="zh-CN"/>
-        </w:rPr>
-        <w:instrText xml:space="preserve"> HYPERLINK "http://www.sdspeople.fudan.edu.cn/zywei/" </w:instrText>
-      </w:r>
-      <w:r>
-        <w:fldChar w:fldCharType="separate"/>
-      </w:r>
-      <w:r>
-        <w:rPr>
-          <w:rStyle w:val="af"/>
-          <w:rFonts w:hint="eastAsia"/>
-          <w:color w:val="000000" w:themeColor="text1"/>
-          <w:u w:val="none"/>
-          <w:lang w:eastAsia="zh-CN"/>
-        </w:rPr>
-        <w:t>魏忠钰</w:t>
-      </w:r>
-      <w:r>
-        <w:rPr>
-          <w:rStyle w:val="af"/>
-          <w:color w:val="000000" w:themeColor="text1"/>
-          <w:u w:val="none"/>
-          <w:lang w:eastAsia="zh-CN"/>
-        </w:rPr>
-        <w:fldChar w:fldCharType="end"/>
-      </w:r>
+      <w:hyperlink r:id="rId13" w:history="1">
+        <w:r>
+          <w:rPr>
+            <w:rStyle w:val="af"/>
+            <w:rFonts w:hint="eastAsia"/>
+            <w:color w:val="000000" w:themeColor="text1"/>
+            <w:u w:val="none"/>
+            <w:lang w:eastAsia="zh-CN"/>
+          </w:rPr>
+          <w:t>魏忠钰</w:t>
+        </w:r>
+      </w:hyperlink>
       <w:r>
         <w:rPr>
           <w:rStyle w:val="af"/>
@@ -1075,7 +1035,7 @@
           </mc:Choice>
           <mc:Fallback>
             <w:pict>
-              <v:group w14:anchorId="3A024368" id="组合 23" o:spid="_x0000_s1026" style="width:530.65pt;height:.8pt;mso-position-horizontal-relative:char;mso-position-vertical-relative:line" coordsize="10613,16" o:gfxdata="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">
+              <v:group w14:anchorId="3B560693" id="组合 23" o:spid="_x0000_s1026" style="width:530.65pt;height:.8pt;mso-position-horizontal-relative:char;mso-position-vertical-relative:line" coordsize="10613,16" o:gfxdata="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">
                 <v:line id="直线 24" o:spid="_x0000_s1027" style="position:absolute;visibility:visible;mso-wrap-style:square" from="0,8" to="10613,8" o:connectortype="straight" o:gfxdata="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" strokecolor="#404040" strokeweight=".27094mm"/>
                 <w10:anchorlock/>
               </v:group>
@@ -1188,21 +1148,12 @@
         </w:rPr>
         <w:t xml:space="preserve"> 2022</w:t>
       </w:r>
-      <w:proofErr w:type="gramStart"/>
-      <w:r>
-        <w:rPr>
-          <w:rFonts w:hint="eastAsia"/>
-          <w:lang w:eastAsia="zh-CN"/>
-        </w:rPr>
-        <w:t>一</w:t>
-      </w:r>
-      <w:proofErr w:type="gramEnd"/>
-      <w:r>
-        <w:rPr>
-          <w:rFonts w:hint="eastAsia"/>
-          <w:lang w:eastAsia="zh-CN"/>
-        </w:rPr>
-        <w:t>作在投</w:t>
+      <w:r>
+        <w:rPr>
+          <w:rFonts w:hint="eastAsia"/>
+          <w:lang w:eastAsia="zh-CN"/>
+        </w:rPr>
+        <w:t>一作在投</w:t>
       </w:r>
       <w:r>
         <w:rPr>
@@ -1375,23 +1326,7 @@
           <w:rFonts w:hint="eastAsia"/>
           <w:lang w:eastAsia="zh-CN"/>
         </w:rPr>
-        <w:t>在</w:t>
-      </w:r>
-      <w:proofErr w:type="spellStart"/>
-      <w:r>
-        <w:rPr>
-          <w:rFonts w:hint="eastAsia"/>
-          <w:lang w:eastAsia="zh-CN"/>
-        </w:rPr>
-        <w:t>ESConv</w:t>
-      </w:r>
-      <w:proofErr w:type="spellEnd"/>
-      <w:r>
-        <w:rPr>
-          <w:rFonts w:hint="eastAsia"/>
-          <w:lang w:eastAsia="zh-CN"/>
-        </w:rPr>
-        <w:t>数据集上的F</w:t>
+        <w:t>在ESConv数据集上的F</w:t>
       </w:r>
       <w:r>
         <w:rPr>
@@ -1482,39 +1417,14 @@
           <w:rFonts w:hint="eastAsia"/>
           <w:lang w:eastAsia="zh-CN"/>
         </w:rPr>
-        <w:t>复旦-</w:t>
-      </w:r>
-      <w:proofErr w:type="gramStart"/>
-      <w:r>
-        <w:rPr>
-          <w:rFonts w:hint="eastAsia"/>
-          <w:lang w:eastAsia="zh-CN"/>
-        </w:rPr>
-        <w:t>中电金信</w:t>
-      </w:r>
-      <w:proofErr w:type="gramEnd"/>
-      <w:r>
-        <w:rPr>
-          <w:rFonts w:hint="eastAsia"/>
-          <w:lang w:eastAsia="zh-CN"/>
-        </w:rPr>
-        <w:t>智能金融科技联合研究中心项目：</w:t>
-      </w:r>
-      <w:proofErr w:type="gramStart"/>
-      <w:r>
-        <w:rPr>
-          <w:rFonts w:hint="eastAsia"/>
-          <w:lang w:eastAsia="zh-CN"/>
-        </w:rPr>
-        <w:t>中电金信</w:t>
-      </w:r>
-      <w:proofErr w:type="gramEnd"/>
-      <w:r>
-        <w:rPr>
-          <w:rFonts w:hint="eastAsia"/>
-          <w:lang w:eastAsia="zh-CN"/>
-        </w:rPr>
-        <w:t>智能外呼</w:t>
+        <w:t>复旦-中电金信智能金融科技联合研究中心项目：</w:t>
+      </w:r>
+      <w:r>
+        <w:rPr>
+          <w:rFonts w:hint="eastAsia"/>
+          <w:lang w:eastAsia="zh-CN"/>
+        </w:rPr>
+        <w:t>中电金信智能外呼</w:t>
       </w:r>
       <w:r>
         <w:rPr>
@@ -1663,23 +1573,7 @@
           <w:rFonts w:hint="eastAsia"/>
           <w:lang w:eastAsia="zh-CN"/>
         </w:rPr>
-        <w:t>助力传统客</w:t>
-      </w:r>
-      <w:proofErr w:type="gramStart"/>
-      <w:r>
-        <w:rPr>
-          <w:rFonts w:hint="eastAsia"/>
-          <w:lang w:eastAsia="zh-CN"/>
-        </w:rPr>
-        <w:t>服中心</w:t>
-      </w:r>
-      <w:proofErr w:type="gramEnd"/>
-      <w:r>
-        <w:rPr>
-          <w:rFonts w:hint="eastAsia"/>
-          <w:lang w:eastAsia="zh-CN"/>
-        </w:rPr>
-        <w:t>数字化转型的解决方案</w:t>
+        <w:t>助力传统客服中心数字化转型的解决方案</w:t>
       </w:r>
       <w:r>
         <w:rPr>
@@ -1746,15 +1640,16 @@
       </w:r>
       <w:r>
         <w:rPr>
-          <w:lang w:eastAsia="zh-CN"/>
-        </w:rPr>
-        <w:t>C</w:t>
-      </w:r>
-      <w:r>
-        <w:rPr>
-          <w:lang w:eastAsia="zh-CN"/>
-        </w:rPr>
-        <w:t>ross-Encoder</w:t>
+          <w:rFonts w:hint="eastAsia"/>
+          <w:lang w:eastAsia="zh-CN"/>
+        </w:rPr>
+        <w:t>Poly</w:t>
+      </w:r>
+      <w:r>
+        <w:rPr>
+          <w:lang w:eastAsia="zh-CN"/>
+        </w:rPr>
+        <w:t>-Encoder</w:t>
       </w:r>
       <w:r>
         <w:rPr>
@@ -2038,23 +1933,7 @@
           <w:rFonts w:hint="eastAsia"/>
           <w:lang w:eastAsia="zh-CN"/>
         </w:rPr>
-        <w:t>推荐系统</w:t>
-      </w:r>
-      <w:proofErr w:type="gramStart"/>
-      <w:r>
-        <w:rPr>
-          <w:rFonts w:hint="eastAsia"/>
-          <w:lang w:eastAsia="zh-CN"/>
-        </w:rPr>
-        <w:t>前沿方法</w:t>
-      </w:r>
-      <w:proofErr w:type="gramEnd"/>
-      <w:r>
-        <w:rPr>
-          <w:rFonts w:hint="eastAsia"/>
-          <w:lang w:eastAsia="zh-CN"/>
-        </w:rPr>
-        <w:t>探索与实践</w:t>
+        <w:t>推荐系统前沿方法探索与实践</w:t>
       </w:r>
       <w:r>
         <w:rPr>
@@ -2227,15 +2106,7 @@
           <w:rFonts w:hint="eastAsia"/>
           <w:lang w:eastAsia="zh-CN"/>
         </w:rPr>
-        <w:t>在</w:t>
-      </w:r>
-      <w:proofErr w:type="spellStart"/>
-      <w:r>
-        <w:rPr>
-          <w:rFonts w:hint="eastAsia"/>
-          <w:lang w:eastAsia="zh-CN"/>
-        </w:rPr>
-        <w:t>M</w:t>
+        <w:t>在M</w:t>
       </w:r>
       <w:r>
         <w:rPr>
@@ -2243,7 +2114,6 @@
         </w:rPr>
         <w:t>ovieLens</w:t>
       </w:r>
-      <w:proofErr w:type="spellEnd"/>
       <w:r>
         <w:rPr>
           <w:rFonts w:hint="eastAsia"/>
@@ -2290,16 +2160,8 @@
         <w:rPr>
           <w:lang w:eastAsia="zh-CN"/>
         </w:rPr>
-        <w:t xml:space="preserve">, GMF, MLP, </w:t>
-      </w:r>
-      <w:proofErr w:type="spellStart"/>
-      <w:r>
-        <w:rPr>
-          <w:lang w:eastAsia="zh-CN"/>
-        </w:rPr>
-        <w:t>NeuMF</w:t>
-      </w:r>
-      <w:proofErr w:type="spellEnd"/>
+        <w:t>, GMF, MLP, NeuMF</w:t>
+      </w:r>
       <w:r>
         <w:rPr>
           <w:rFonts w:hint="eastAsia"/>
@@ -2426,7 +2288,7 @@
           <w:lang w:eastAsia="zh-CN"/>
         </w:rPr>
       </w:pPr>
-      <w:hyperlink r:id="rId12" w:tooltip="论文代码仓库" w:history="1">
+      <w:hyperlink r:id="rId14" w:tooltip="论文代码仓库" w:history="1">
         <w:r>
           <w:rPr>
             <w:rStyle w:val="af"/>
@@ -2595,23 +2457,7 @@
           <w:rFonts w:hint="eastAsia"/>
           <w:lang w:eastAsia="zh-CN"/>
         </w:rPr>
-        <w:t>关系位置编码的</w:t>
-      </w:r>
-      <w:proofErr w:type="gramStart"/>
-      <w:r>
-        <w:rPr>
-          <w:rFonts w:hint="eastAsia"/>
-          <w:lang w:eastAsia="zh-CN"/>
-        </w:rPr>
-        <w:t>图注意</w:t>
-      </w:r>
-      <w:proofErr w:type="gramEnd"/>
-      <w:r>
-        <w:rPr>
-          <w:rFonts w:hint="eastAsia"/>
-          <w:lang w:eastAsia="zh-CN"/>
-        </w:rPr>
-        <w:t>网络（RGAT）</w:t>
+        <w:t>关系位置编码的图注意网络（RGAT）</w:t>
       </w:r>
       <w:r>
         <w:rPr>
@@ -2932,7 +2778,6 @@
         </w:rPr>
         <w:t>担任项目队长，负责特征工程、</w:t>
       </w:r>
-      <w:proofErr w:type="spellStart"/>
       <w:r>
         <w:rPr>
           <w:rFonts w:hint="eastAsia"/>
@@ -2940,7 +2785,6 @@
         </w:rPr>
         <w:t>XGBoost</w:t>
       </w:r>
-      <w:proofErr w:type="spellEnd"/>
       <w:r>
         <w:rPr>
           <w:rFonts w:hint="eastAsia"/>
@@ -3091,7 +2935,7 @@
           </mc:Choice>
           <mc:Fallback>
             <w:pict>
-              <v:line w14:anchorId="61AD90D7" id="直线 5" o:spid="_x0000_s1026" style="position:absolute;left:0;text-align:left;z-index:251656192;visibility:visible;mso-wrap-style:square;mso-wrap-distance-left:9pt;mso-wrap-distance-top:0;mso-wrap-distance-right:9pt;mso-wrap-distance-bottom:0;mso-position-horizontal:absolute;mso-position-horizontal-relative:page;mso-position-vertical:absolute;mso-position-vertical-relative:text" from="32.15pt,24.1pt" to="562.8pt,24.1pt" o:gfxdata="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" strokecolor="#404040" strokeweight=".27094mm">
+              <v:line w14:anchorId="12C29FF1" id="直线 5" o:spid="_x0000_s1026" style="position:absolute;left:0;text-align:left;z-index:251656192;visibility:visible;mso-wrap-style:square;mso-wrap-distance-left:9pt;mso-wrap-distance-top:0;mso-wrap-distance-right:9pt;mso-wrap-distance-bottom:0;mso-position-horizontal:absolute;mso-position-horizontal-relative:page;mso-position-vertical:absolute;mso-position-vertical-relative:text" from="32.15pt,24.1pt" to="562.8pt,24.1pt" o:gfxdata="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" strokecolor="#404040" strokeweight=".27094mm">
                 <w10:wrap anchorx="page"/>
               </v:line>
             </w:pict>
@@ -3327,21 +3171,12 @@
         </w:rPr>
         <w:t>、</w:t>
       </w:r>
-      <w:proofErr w:type="gramStart"/>
-      <w:r>
-        <w:rPr>
-          <w:rFonts w:hint="eastAsia"/>
-          <w:lang w:eastAsia="zh-CN"/>
-        </w:rPr>
-        <w:t>频控算法</w:t>
-      </w:r>
-      <w:proofErr w:type="gramEnd"/>
-      <w:r>
-        <w:rPr>
-          <w:rFonts w:hint="eastAsia"/>
-          <w:lang w:eastAsia="zh-CN"/>
-        </w:rPr>
-        <w:t>优化推送消息的点击率，进而直接增长</w:t>
+      <w:r>
+        <w:rPr>
+          <w:rFonts w:hint="eastAsia"/>
+          <w:lang w:eastAsia="zh-CN"/>
+        </w:rPr>
+        <w:t>频控算法优化推送消息的点击率，进而直接增长</w:t>
       </w:r>
       <w:r>
         <w:rPr>
@@ -3506,51 +3341,12 @@
         </w:rPr>
         <w:t xml:space="preserve"> </w:t>
       </w:r>
-      <w:proofErr w:type="spellStart"/>
-      <w:r>
-        <w:rPr>
-          <w:rFonts w:hint="eastAsia"/>
-          <w:lang w:eastAsia="zh-CN"/>
-        </w:rPr>
-        <w:t>softmax</w:t>
-      </w:r>
-      <w:proofErr w:type="spellEnd"/>
-      <w:r>
-        <w:rPr>
-          <w:rFonts w:hint="eastAsia"/>
-          <w:lang w:eastAsia="zh-CN"/>
-        </w:rPr>
-        <w:t>、增加</w:t>
-      </w:r>
-      <w:proofErr w:type="gramStart"/>
-      <w:r>
-        <w:rPr>
-          <w:rFonts w:hint="eastAsia"/>
-          <w:lang w:eastAsia="zh-CN"/>
-        </w:rPr>
-        <w:t>真实负例等</w:t>
-      </w:r>
-      <w:proofErr w:type="gramEnd"/>
-      <w:r>
-        <w:rPr>
-          <w:rFonts w:hint="eastAsia"/>
-          <w:lang w:eastAsia="zh-CN"/>
-        </w:rPr>
-        <w:t>方法</w:t>
-      </w:r>
-      <w:r>
-        <w:rPr>
-          <w:rFonts w:hint="eastAsia"/>
-          <w:lang w:eastAsia="zh-CN"/>
-        </w:rPr>
-        <w:t>在召回阶段对高热文章消偏</w:t>
-      </w:r>
-      <w:r>
-        <w:rPr>
-          <w:rFonts w:hint="eastAsia"/>
-          <w:lang w:eastAsia="zh-CN"/>
-        </w:rPr>
-        <w:t>，在有效降低高热文章分发量的基础上CTR</w:t>
+      <w:r>
+        <w:rPr>
+          <w:rFonts w:hint="eastAsia"/>
+          <w:lang w:eastAsia="zh-CN"/>
+        </w:rPr>
+        <w:t>softmax、增加真实负例等方法在召回阶段对高热文章消偏，在有效降低高热文章分发量的基础上CTR</w:t>
       </w:r>
       <w:r>
         <w:rPr>
@@ -3859,21 +3655,12 @@
         </w:rPr>
         <w:t>ython Scrapy</w:t>
       </w:r>
-      <w:proofErr w:type="gramStart"/>
-      <w:r>
-        <w:rPr>
-          <w:rFonts w:hint="eastAsia"/>
-          <w:lang w:eastAsia="zh-CN"/>
-        </w:rPr>
-        <w:t>爬取眼科</w:t>
-      </w:r>
-      <w:proofErr w:type="gramEnd"/>
-      <w:r>
-        <w:rPr>
-          <w:rFonts w:hint="eastAsia"/>
-          <w:lang w:eastAsia="zh-CN"/>
-        </w:rPr>
-        <w:t>疾病实体信息</w:t>
+      <w:r>
+        <w:rPr>
+          <w:rFonts w:hint="eastAsia"/>
+          <w:lang w:eastAsia="zh-CN"/>
+        </w:rPr>
+        <w:t>爬取眼科疾病实体信息</w:t>
       </w:r>
       <w:r>
         <w:rPr>
@@ -4093,7 +3880,7 @@
           </mc:Choice>
           <mc:Fallback>
             <w:pict>
-              <v:line w14:anchorId="781748A8" id="直线 5" o:spid="_x0000_s1026" style="position:absolute;left:0;text-align:left;z-index:251658240;visibility:visible;mso-wrap-style:square;mso-wrap-distance-left:9pt;mso-wrap-distance-top:0;mso-wrap-distance-right:9pt;mso-wrap-distance-bottom:0;mso-position-horizontal:absolute;mso-position-horizontal-relative:page;mso-position-vertical:absolute;mso-position-vertical-relative:text" from="32.15pt,24.95pt" to="562.8pt,24.95pt" o:gfxdata="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" strokecolor="#404040" strokeweight=".27094mm">
+              <v:line w14:anchorId="0B334710" id="直线 5" o:spid="_x0000_s1026" style="position:absolute;left:0;text-align:left;z-index:251658240;visibility:visible;mso-wrap-style:square;mso-wrap-distance-left:9pt;mso-wrap-distance-top:0;mso-wrap-distance-right:9pt;mso-wrap-distance-bottom:0;mso-position-horizontal:absolute;mso-position-horizontal-relative:page;mso-position-vertical:absolute;mso-position-vertical-relative:text" from="32.15pt,24.95pt" to="562.8pt,24.95pt" o:gfxdata="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" strokecolor="#404040" strokeweight=".27094mm">
                 <w10:wrap anchorx="page"/>
               </v:line>
             </w:pict>
@@ -5748,10 +5535,6 @@
 </file>
 
 <file path=customXml/item1.xml><?xml version="1.0" encoding="utf-8"?>
-<b:Sources xmlns:b="http://schemas.openxmlformats.org/officeDocument/2006/bibliography" xmlns="http://schemas.openxmlformats.org/officeDocument/2006/bibliography" SelectedStyle="\APASixthEditionOfficeOnline.xsl" StyleName="APA" Version="6"/>
-</file>
-
-<file path=customXml/item2.xml><?xml version="1.0" encoding="utf-8"?>
 <s:customData xmlns="http://www.wps.cn/officeDocument/2013/wpsCustomData" xmlns:s="http://www.wps.cn/officeDocument/2013/wpsCustomData">
   <customSectProps>
     <customSectPr/>
@@ -5762,18 +5545,22 @@
 </s:customData>
 </file>
 
+<file path=customXml/item2.xml><?xml version="1.0" encoding="utf-8"?>
+<b:Sources xmlns:b="http://schemas.openxmlformats.org/officeDocument/2006/bibliography" xmlns="http://schemas.openxmlformats.org/officeDocument/2006/bibliography" SelectedStyle="\APASixthEditionOfficeOnline.xsl" StyleName="APA" Version="6"/>
+</file>
+
 <file path=customXml/itemProps1.xml><?xml version="1.0" encoding="utf-8"?>
+<ds:datastoreItem xmlns:ds="http://schemas.openxmlformats.org/officeDocument/2006/customXml" ds:itemID="{B1977F7D-205B-4081-913C-38D41E755F92}">
+  <ds:schemaRefs>
+    <ds:schemaRef ds:uri="http://www.wps.cn/officeDocument/2013/wpsCustomData"/>
+  </ds:schemaRefs>
+</ds:datastoreItem>
+</file>
+
+<file path=customXml/itemProps2.xml><?xml version="1.0" encoding="utf-8"?>
 <ds:datastoreItem xmlns:ds="http://schemas.openxmlformats.org/officeDocument/2006/customXml" ds:itemID="{FC99839F-81D1-4D50-A7D7-34562E48756D}">
   <ds:schemaRefs>
     <ds:schemaRef ds:uri="http://schemas.openxmlformats.org/officeDocument/2006/bibliography"/>
   </ds:schemaRefs>
 </ds:datastoreItem>
-</file>
-
-<file path=customXml/itemProps2.xml><?xml version="1.0" encoding="utf-8"?>
-<ds:datastoreItem xmlns:ds="http://schemas.openxmlformats.org/officeDocument/2006/customXml" ds:itemID="{B1977F7D-205B-4081-913C-38D41E755F92}">
-  <ds:schemaRefs>
-    <ds:schemaRef ds:uri="http://www.wps.cn/officeDocument/2013/wpsCustomData"/>
-  </ds:schemaRefs>
-</ds:datastoreItem>
 </file>
--- a/files/resume-chinese.docx
+++ b/files/resume-chinese.docx
@@ -253,7 +253,7 @@
           </mc:Choice>
           <mc:Fallback>
             <w:pict>
-              <v:group w14:anchorId="6082DE25" id="组合 25" o:spid="_x0000_s1026" style="width:530.65pt;height:.8pt;mso-position-horizontal-relative:char;mso-position-vertical-relative:line" coordsize="10613,16" o:gfxdata="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">
+              <v:group w14:anchorId="2D540ADE" id="组合 25" o:spid="_x0000_s1026" style="width:530.65pt;height:.8pt;mso-position-horizontal-relative:char;mso-position-vertical-relative:line" coordsize="10613,16" o:gfxdata="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">
                 <v:line id="直线 26" o:spid="_x0000_s1027" style="position:absolute;visibility:visible;mso-wrap-style:square" from="0,8" to="10613,8" o:connectortype="straight" o:gfxdata="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" strokecolor="#404040" strokeweight=".27094mm"/>
                 <w10:anchorlock/>
               </v:group>
@@ -495,18 +495,18 @@
         </w:rPr>
         <w:t>实验室：</w:t>
       </w:r>
-      <w:hyperlink r:id="rId12" w:history="1">
-        <w:r>
-          <w:rPr>
-            <w:rStyle w:val="af"/>
-            <w:rFonts w:hint="eastAsia"/>
-            <w:color w:val="auto"/>
-            <w:u w:val="none"/>
-            <w:lang w:eastAsia="zh-CN"/>
-          </w:rPr>
-          <w:t>复旦大学数据智能与社会计算实验室</w:t>
-        </w:r>
-      </w:hyperlink>
+      <w:r>
+        <w:fldChar w:fldCharType="begin"/>
+      </w:r>
+      <w:r>
+        <w:rPr>
+          <w:lang w:eastAsia="zh-CN"/>
+        </w:rPr>
+        <w:instrText xml:space="preserve"> HYPERLINK "http://www.fudan-disc.com/" </w:instrText>
+      </w:r>
+      <w:r>
+        <w:fldChar w:fldCharType="separate"/>
+      </w:r>
       <w:r>
         <w:rPr>
           <w:rStyle w:val="af"/>
@@ -515,20 +515,58 @@
           <w:u w:val="none"/>
           <w:lang w:eastAsia="zh-CN"/>
         </w:rPr>
+        <w:t>复旦大学数据智能与社会计算实验室</w:t>
+      </w:r>
+      <w:r>
+        <w:rPr>
+          <w:rStyle w:val="af"/>
+          <w:color w:val="auto"/>
+          <w:u w:val="none"/>
+          <w:lang w:eastAsia="zh-CN"/>
+        </w:rPr>
+        <w:fldChar w:fldCharType="end"/>
+      </w:r>
+      <w:r>
+        <w:rPr>
+          <w:rStyle w:val="af"/>
+          <w:rFonts w:hint="eastAsia"/>
+          <w:color w:val="auto"/>
+          <w:u w:val="none"/>
+          <w:lang w:eastAsia="zh-CN"/>
+        </w:rPr>
         <w:t>（导师：</w:t>
       </w:r>
-      <w:hyperlink r:id="rId13" w:history="1">
-        <w:r>
-          <w:rPr>
-            <w:rStyle w:val="af"/>
-            <w:rFonts w:hint="eastAsia"/>
-            <w:color w:val="000000" w:themeColor="text1"/>
-            <w:u w:val="none"/>
-            <w:lang w:eastAsia="zh-CN"/>
-          </w:rPr>
-          <w:t>魏忠钰</w:t>
-        </w:r>
-      </w:hyperlink>
+      <w:r>
+        <w:fldChar w:fldCharType="begin"/>
+      </w:r>
+      <w:r>
+        <w:rPr>
+          <w:lang w:eastAsia="zh-CN"/>
+        </w:rPr>
+        <w:instrText xml:space="preserve"> HYPERLINK "http://www.sdspeople.fudan.edu.cn/zywei/" </w:instrText>
+      </w:r>
+      <w:r>
+        <w:fldChar w:fldCharType="separate"/>
+      </w:r>
+      <w:r>
+        <w:rPr>
+          <w:rStyle w:val="af"/>
+          <w:rFonts w:hint="eastAsia"/>
+          <w:color w:val="000000" w:themeColor="text1"/>
+          <w:u w:val="none"/>
+          <w:lang w:eastAsia="zh-CN"/>
+        </w:rPr>
+        <w:t>魏忠钰</w:t>
+      </w:r>
+      <w:r>
+        <w:rPr>
+          <w:rStyle w:val="af"/>
+          <w:color w:val="000000" w:themeColor="text1"/>
+          <w:u w:val="none"/>
+          <w:lang w:eastAsia="zh-CN"/>
+        </w:rPr>
+        <w:fldChar w:fldCharType="end"/>
+      </w:r>
       <w:r>
         <w:rPr>
           <w:rStyle w:val="af"/>
@@ -1035,7 +1073,7 @@
           </mc:Choice>
           <mc:Fallback>
             <w:pict>
-              <v:group w14:anchorId="3B560693" id="组合 23" o:spid="_x0000_s1026" style="width:530.65pt;height:.8pt;mso-position-horizontal-relative:char;mso-position-vertical-relative:line" coordsize="10613,16" o:gfxdata="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">
+              <v:group w14:anchorId="344F1A00" id="组合 23" o:spid="_x0000_s1026" style="width:530.65pt;height:.8pt;mso-position-horizontal-relative:char;mso-position-vertical-relative:line" coordsize="10613,16" o:gfxdata="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">
                 <v:line id="直线 24" o:spid="_x0000_s1027" style="position:absolute;visibility:visible;mso-wrap-style:square" from="0,8" to="10613,8" o:connectortype="straight" o:gfxdata="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" strokecolor="#404040" strokeweight=".27094mm"/>
                 <w10:anchorlock/>
               </v:group>
@@ -1148,12 +1186,21 @@
         </w:rPr>
         <w:t xml:space="preserve"> 2022</w:t>
       </w:r>
-      <w:r>
-        <w:rPr>
-          <w:rFonts w:hint="eastAsia"/>
-          <w:lang w:eastAsia="zh-CN"/>
-        </w:rPr>
-        <w:t>一作在投</w:t>
+      <w:proofErr w:type="gramStart"/>
+      <w:r>
+        <w:rPr>
+          <w:rFonts w:hint="eastAsia"/>
+          <w:lang w:eastAsia="zh-CN"/>
+        </w:rPr>
+        <w:t>一</w:t>
+      </w:r>
+      <w:proofErr w:type="gramEnd"/>
+      <w:r>
+        <w:rPr>
+          <w:rFonts w:hint="eastAsia"/>
+          <w:lang w:eastAsia="zh-CN"/>
+        </w:rPr>
+        <w:t>作在投</w:t>
       </w:r>
       <w:r>
         <w:rPr>
@@ -1326,7 +1373,23 @@
           <w:rFonts w:hint="eastAsia"/>
           <w:lang w:eastAsia="zh-CN"/>
         </w:rPr>
-        <w:t>在ESConv数据集上的F</w:t>
+        <w:t>在</w:t>
+      </w:r>
+      <w:proofErr w:type="spellStart"/>
+      <w:r>
+        <w:rPr>
+          <w:rFonts w:hint="eastAsia"/>
+          <w:lang w:eastAsia="zh-CN"/>
+        </w:rPr>
+        <w:t>ESConv</w:t>
+      </w:r>
+      <w:proofErr w:type="spellEnd"/>
+      <w:r>
+        <w:rPr>
+          <w:rFonts w:hint="eastAsia"/>
+          <w:lang w:eastAsia="zh-CN"/>
+        </w:rPr>
+        <w:t>数据集上的F</w:t>
       </w:r>
       <w:r>
         <w:rPr>
@@ -1417,14 +1480,39 @@
           <w:rFonts w:hint="eastAsia"/>
           <w:lang w:eastAsia="zh-CN"/>
         </w:rPr>
-        <w:t>复旦-中电金信智能金融科技联合研究中心项目：</w:t>
-      </w:r>
-      <w:r>
-        <w:rPr>
-          <w:rFonts w:hint="eastAsia"/>
-          <w:lang w:eastAsia="zh-CN"/>
-        </w:rPr>
-        <w:t>中电金信智能外呼</w:t>
+        <w:t>复旦-</w:t>
+      </w:r>
+      <w:proofErr w:type="gramStart"/>
+      <w:r>
+        <w:rPr>
+          <w:rFonts w:hint="eastAsia"/>
+          <w:lang w:eastAsia="zh-CN"/>
+        </w:rPr>
+        <w:t>中电金信</w:t>
+      </w:r>
+      <w:proofErr w:type="gramEnd"/>
+      <w:r>
+        <w:rPr>
+          <w:rFonts w:hint="eastAsia"/>
+          <w:lang w:eastAsia="zh-CN"/>
+        </w:rPr>
+        <w:t>智能金融科技联合研究中心项目：</w:t>
+      </w:r>
+      <w:proofErr w:type="gramStart"/>
+      <w:r>
+        <w:rPr>
+          <w:rFonts w:hint="eastAsia"/>
+          <w:lang w:eastAsia="zh-CN"/>
+        </w:rPr>
+        <w:t>中电金信</w:t>
+      </w:r>
+      <w:proofErr w:type="gramEnd"/>
+      <w:r>
+        <w:rPr>
+          <w:rFonts w:hint="eastAsia"/>
+          <w:lang w:eastAsia="zh-CN"/>
+        </w:rPr>
+        <w:t>智能外呼</w:t>
       </w:r>
       <w:r>
         <w:rPr>
@@ -1573,7 +1661,23 @@
           <w:rFonts w:hint="eastAsia"/>
           <w:lang w:eastAsia="zh-CN"/>
         </w:rPr>
-        <w:t>助力传统客服中心数字化转型的解决方案</w:t>
+        <w:t>助力传统客</w:t>
+      </w:r>
+      <w:proofErr w:type="gramStart"/>
+      <w:r>
+        <w:rPr>
+          <w:rFonts w:hint="eastAsia"/>
+          <w:lang w:eastAsia="zh-CN"/>
+        </w:rPr>
+        <w:t>服中心</w:t>
+      </w:r>
+      <w:proofErr w:type="gramEnd"/>
+      <w:r>
+        <w:rPr>
+          <w:rFonts w:hint="eastAsia"/>
+          <w:lang w:eastAsia="zh-CN"/>
+        </w:rPr>
+        <w:t>数字化转型的解决方案</w:t>
       </w:r>
       <w:r>
         <w:rPr>
@@ -1933,7 +2037,23 @@
           <w:rFonts w:hint="eastAsia"/>
           <w:lang w:eastAsia="zh-CN"/>
         </w:rPr>
-        <w:t>推荐系统前沿方法探索与实践</w:t>
+        <w:t>推荐系统</w:t>
+      </w:r>
+      <w:proofErr w:type="gramStart"/>
+      <w:r>
+        <w:rPr>
+          <w:rFonts w:hint="eastAsia"/>
+          <w:lang w:eastAsia="zh-CN"/>
+        </w:rPr>
+        <w:t>前沿方法</w:t>
+      </w:r>
+      <w:proofErr w:type="gramEnd"/>
+      <w:r>
+        <w:rPr>
+          <w:rFonts w:hint="eastAsia"/>
+          <w:lang w:eastAsia="zh-CN"/>
+        </w:rPr>
+        <w:t>探索与实践</w:t>
       </w:r>
       <w:r>
         <w:rPr>
@@ -2106,7 +2226,15 @@
           <w:rFonts w:hint="eastAsia"/>
           <w:lang w:eastAsia="zh-CN"/>
         </w:rPr>
-        <w:t>在M</w:t>
+        <w:t>在</w:t>
+      </w:r>
+      <w:proofErr w:type="spellStart"/>
+      <w:r>
+        <w:rPr>
+          <w:rFonts w:hint="eastAsia"/>
+          <w:lang w:eastAsia="zh-CN"/>
+        </w:rPr>
+        <w:t>M</w:t>
       </w:r>
       <w:r>
         <w:rPr>
@@ -2114,6 +2242,7 @@
         </w:rPr>
         <w:t>ovieLens</w:t>
       </w:r>
+      <w:proofErr w:type="spellEnd"/>
       <w:r>
         <w:rPr>
           <w:rFonts w:hint="eastAsia"/>
@@ -2160,8 +2289,16 @@
         <w:rPr>
           <w:lang w:eastAsia="zh-CN"/>
         </w:rPr>
-        <w:t>, GMF, MLP, NeuMF</w:t>
-      </w:r>
+        <w:t xml:space="preserve">, GMF, MLP, </w:t>
+      </w:r>
+      <w:proofErr w:type="spellStart"/>
+      <w:r>
+        <w:rPr>
+          <w:lang w:eastAsia="zh-CN"/>
+        </w:rPr>
+        <w:t>NeuMF</w:t>
+      </w:r>
+      <w:proofErr w:type="spellEnd"/>
       <w:r>
         <w:rPr>
           <w:rFonts w:hint="eastAsia"/>
@@ -2288,7 +2425,7 @@
           <w:lang w:eastAsia="zh-CN"/>
         </w:rPr>
       </w:pPr>
-      <w:hyperlink r:id="rId14" w:tooltip="论文代码仓库" w:history="1">
+      <w:hyperlink r:id="rId12" w:tooltip="论文代码仓库" w:history="1">
         <w:r>
           <w:rPr>
             <w:rStyle w:val="af"/>
@@ -2457,7 +2594,23 @@
           <w:rFonts w:hint="eastAsia"/>
           <w:lang w:eastAsia="zh-CN"/>
         </w:rPr>
-        <w:t>关系位置编码的图注意网络（RGAT）</w:t>
+        <w:t>关系位置编码的</w:t>
+      </w:r>
+      <w:proofErr w:type="gramStart"/>
+      <w:r>
+        <w:rPr>
+          <w:rFonts w:hint="eastAsia"/>
+          <w:lang w:eastAsia="zh-CN"/>
+        </w:rPr>
+        <w:t>图注意</w:t>
+      </w:r>
+      <w:proofErr w:type="gramEnd"/>
+      <w:r>
+        <w:rPr>
+          <w:rFonts w:hint="eastAsia"/>
+          <w:lang w:eastAsia="zh-CN"/>
+        </w:rPr>
+        <w:t>网络（RGAT）</w:t>
       </w:r>
       <w:r>
         <w:rPr>
@@ -2778,6 +2931,7 @@
         </w:rPr>
         <w:t>担任项目队长，负责特征工程、</w:t>
       </w:r>
+      <w:proofErr w:type="spellStart"/>
       <w:r>
         <w:rPr>
           <w:rFonts w:hint="eastAsia"/>
@@ -2785,6 +2939,7 @@
         </w:rPr>
         <w:t>XGBoost</w:t>
       </w:r>
+      <w:proofErr w:type="spellEnd"/>
       <w:r>
         <w:rPr>
           <w:rFonts w:hint="eastAsia"/>
@@ -2935,7 +3090,7 @@
           </mc:Choice>
           <mc:Fallback>
             <w:pict>
-              <v:line w14:anchorId="12C29FF1" id="直线 5" o:spid="_x0000_s1026" style="position:absolute;left:0;text-align:left;z-index:251656192;visibility:visible;mso-wrap-style:square;mso-wrap-distance-left:9pt;mso-wrap-distance-top:0;mso-wrap-distance-right:9pt;mso-wrap-distance-bottom:0;mso-position-horizontal:absolute;mso-position-horizontal-relative:page;mso-position-vertical:absolute;mso-position-vertical-relative:text" from="32.15pt,24.1pt" to="562.8pt,24.1pt" o:gfxdata="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" strokecolor="#404040" strokeweight=".27094mm">
+              <v:line w14:anchorId="7AFDBDD1" id="直线 5" o:spid="_x0000_s1026" style="position:absolute;left:0;text-align:left;z-index:251656192;visibility:visible;mso-wrap-style:square;mso-wrap-distance-left:9pt;mso-wrap-distance-top:0;mso-wrap-distance-right:9pt;mso-wrap-distance-bottom:0;mso-position-horizontal:absolute;mso-position-horizontal-relative:page;mso-position-vertical:absolute;mso-position-vertical-relative:text" from="32.15pt,24.1pt" to="562.8pt,24.1pt" o:gfxdata="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" strokecolor="#404040" strokeweight=".27094mm">
                 <w10:wrap anchorx="page"/>
               </v:line>
             </w:pict>
@@ -3171,12 +3326,21 @@
         </w:rPr>
         <w:t>、</w:t>
       </w:r>
-      <w:r>
-        <w:rPr>
-          <w:rFonts w:hint="eastAsia"/>
-          <w:lang w:eastAsia="zh-CN"/>
-        </w:rPr>
-        <w:t>频控算法优化推送消息的点击率，进而直接增长</w:t>
+      <w:proofErr w:type="gramStart"/>
+      <w:r>
+        <w:rPr>
+          <w:rFonts w:hint="eastAsia"/>
+          <w:lang w:eastAsia="zh-CN"/>
+        </w:rPr>
+        <w:t>频控算法</w:t>
+      </w:r>
+      <w:proofErr w:type="gramEnd"/>
+      <w:r>
+        <w:rPr>
+          <w:rFonts w:hint="eastAsia"/>
+          <w:lang w:eastAsia="zh-CN"/>
+        </w:rPr>
+        <w:t>优化推送消息的点击率，进而直接增长</w:t>
       </w:r>
       <w:r>
         <w:rPr>
@@ -3341,12 +3505,83 @@
         </w:rPr>
         <w:t xml:space="preserve"> </w:t>
       </w:r>
-      <w:r>
-        <w:rPr>
-          <w:rFonts w:hint="eastAsia"/>
-          <w:lang w:eastAsia="zh-CN"/>
-        </w:rPr>
-        <w:t>softmax、增加真实负例等方法在召回阶段对高热文章消偏，在有效降低高热文章分发量的基础上CTR</w:t>
+      <w:proofErr w:type="spellStart"/>
+      <w:r>
+        <w:rPr>
+          <w:rFonts w:hint="eastAsia"/>
+          <w:lang w:eastAsia="zh-CN"/>
+        </w:rPr>
+        <w:t>softmax</w:t>
+      </w:r>
+      <w:proofErr w:type="spellEnd"/>
+      <w:r>
+        <w:rPr>
+          <w:rFonts w:hint="eastAsia"/>
+          <w:lang w:eastAsia="zh-CN"/>
+        </w:rPr>
+        <w:t>、增加真实负例</w:t>
+      </w:r>
+      <w:r>
+        <w:rPr>
+          <w:rFonts w:hint="eastAsia"/>
+          <w:lang w:eastAsia="zh-CN"/>
+        </w:rPr>
+        <w:t>、loss</w:t>
+      </w:r>
+      <w:r>
+        <w:rPr>
+          <w:lang w:eastAsia="zh-CN"/>
+        </w:rPr>
+        <w:t xml:space="preserve"> reweight</w:t>
+      </w:r>
+      <w:r>
+        <w:rPr>
+          <w:rFonts w:hint="eastAsia"/>
+          <w:lang w:eastAsia="zh-CN"/>
+        </w:rPr>
+        <w:t>等</w:t>
+      </w:r>
+      <w:r>
+        <w:rPr>
+          <w:rFonts w:hint="eastAsia"/>
+          <w:lang w:eastAsia="zh-CN"/>
+        </w:rPr>
+        <w:t>方法</w:t>
+      </w:r>
+      <w:r>
+        <w:rPr>
+          <w:rFonts w:hint="eastAsia"/>
+          <w:lang w:eastAsia="zh-CN"/>
+        </w:rPr>
+        <w:t>在</w:t>
+      </w:r>
+      <w:r>
+        <w:rPr>
+          <w:rFonts w:hint="eastAsia"/>
+          <w:lang w:eastAsia="zh-CN"/>
+        </w:rPr>
+        <w:t>召回</w:t>
+      </w:r>
+      <w:r>
+        <w:rPr>
+          <w:rFonts w:hint="eastAsia"/>
+          <w:lang w:eastAsia="zh-CN"/>
+        </w:rPr>
+        <w:t>阶段对高热</w:t>
+      </w:r>
+      <w:r>
+        <w:rPr>
+          <w:rFonts w:hint="eastAsia"/>
+          <w:lang w:eastAsia="zh-CN"/>
+        </w:rPr>
+        <w:t>debias</w:t>
+      </w:r>
+      <w:r>
+        <w:rPr>
+          <w:rFonts w:hint="eastAsia"/>
+          <w:lang w:eastAsia="zh-CN"/>
+        </w:rPr>
+        <w:t>，在有效降低高热文章分发量的基础上CTR</w:t>
       </w:r>
       <w:r>
         <w:rPr>
@@ -3655,12 +3890,21 @@
         </w:rPr>
         <w:t>ython Scrapy</w:t>
       </w:r>
-      <w:r>
-        <w:rPr>
-          <w:rFonts w:hint="eastAsia"/>
-          <w:lang w:eastAsia="zh-CN"/>
-        </w:rPr>
-        <w:t>爬取眼科疾病实体信息</w:t>
+      <w:proofErr w:type="gramStart"/>
+      <w:r>
+        <w:rPr>
+          <w:rFonts w:hint="eastAsia"/>
+          <w:lang w:eastAsia="zh-CN"/>
+        </w:rPr>
+        <w:t>爬取眼科</w:t>
+      </w:r>
+      <w:proofErr w:type="gramEnd"/>
+      <w:r>
+        <w:rPr>
+          <w:rFonts w:hint="eastAsia"/>
+          <w:lang w:eastAsia="zh-CN"/>
+        </w:rPr>
+        <w:t>疾病实体信息</w:t>
       </w:r>
       <w:r>
         <w:rPr>
@@ -3880,7 +4124,7 @@
           </mc:Choice>
           <mc:Fallback>
             <w:pict>
-              <v:line w14:anchorId="0B334710" id="直线 5" o:spid="_x0000_s1026" style="position:absolute;left:0;text-align:left;z-index:251658240;visibility:visible;mso-wrap-style:square;mso-wrap-distance-left:9pt;mso-wrap-distance-top:0;mso-wrap-distance-right:9pt;mso-wrap-distance-bottom:0;mso-position-horizontal:absolute;mso-position-horizontal-relative:page;mso-position-vertical:absolute;mso-position-vertical-relative:text" from="32.15pt,24.95pt" to="562.8pt,24.95pt" o:gfxdata="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" strokecolor="#404040" strokeweight=".27094mm">
+              <v:line w14:anchorId="73A9351F" id="直线 5" o:spid="_x0000_s1026" style="position:absolute;left:0;text-align:left;z-index:251658240;visibility:visible;mso-wrap-style:square;mso-wrap-distance-left:9pt;mso-wrap-distance-top:0;mso-wrap-distance-right:9pt;mso-wrap-distance-bottom:0;mso-position-horizontal:absolute;mso-position-horizontal-relative:page;mso-position-vertical:absolute;mso-position-vertical-relative:text" from="32.15pt,24.95pt" to="562.8pt,24.95pt" o:gfxdata="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" strokecolor="#404040" strokeweight=".27094mm">
                 <w10:wrap anchorx="page"/>
               </v:line>
             </w:pict>

--- a/files/resume-chinese.docx
+++ b/files/resume-chinese.docx
@@ -253,7 +253,7 @@
           </mc:Choice>
           <mc:Fallback>
             <w:pict>
-              <v:group w14:anchorId="2D540ADE" id="组合 25" o:spid="_x0000_s1026" style="width:530.65pt;height:.8pt;mso-position-horizontal-relative:char;mso-position-vertical-relative:line" coordsize="10613,16" o:gfxdata="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">
+              <v:group w14:anchorId="6DC186D6" id="组合 25" o:spid="_x0000_s1026" style="width:530.65pt;height:.8pt;mso-position-horizontal-relative:char;mso-position-vertical-relative:line" coordsize="10613,16" o:gfxdata="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">
                 <v:line id="直线 26" o:spid="_x0000_s1027" style="position:absolute;visibility:visible;mso-wrap-style:square" from="0,8" to="10613,8" o:connectortype="straight" o:gfxdata="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" strokecolor="#404040" strokeweight=".27094mm"/>
                 <w10:anchorlock/>
               </v:group>
@@ -979,6 +979,728 @@
           <w:lang w:eastAsia="zh-CN"/>
         </w:rPr>
         <w:t>H奖</w:t>
+      </w:r>
+    </w:p>
+    <w:p>
+      <w:pPr>
+        <w:pStyle w:val="1"/>
+        <w:spacing w:before="123" w:line="300" w:lineRule="exact"/>
+        <w:ind w:right="423"/>
+        <w:rPr>
+          <w:sz w:val="22"/>
+          <w:szCs w:val="22"/>
+          <w:lang w:eastAsia="zh-CN"/>
+        </w:rPr>
+      </w:pPr>
+      <w:r>
+        <w:rPr>
+          <w:noProof/>
+          <w:sz w:val="22"/>
+          <w:szCs w:val="22"/>
+        </w:rPr>
+        <mc:AlternateContent>
+          <mc:Choice Requires="wps">
+            <w:drawing>
+              <wp:anchor distT="0" distB="0" distL="114300" distR="114300" simplePos="0" relativeHeight="251661312" behindDoc="0" locked="0" layoutInCell="1" allowOverlap="1" wp14:anchorId="542ED34F" wp14:editId="236D53F2">
+                <wp:simplePos x="0" y="0"/>
+                <wp:positionH relativeFrom="page">
+                  <wp:posOffset>408305</wp:posOffset>
+                </wp:positionH>
+                <wp:positionV relativeFrom="paragraph">
+                  <wp:posOffset>306070</wp:posOffset>
+                </wp:positionV>
+                <wp:extent cx="6739255" cy="0"/>
+                <wp:effectExtent l="0" t="0" r="0" b="0"/>
+                <wp:wrapNone/>
+                <wp:docPr id="16" name="直线 5"/>
+                <wp:cNvGraphicFramePr/>
+                <a:graphic xmlns:a="http://schemas.openxmlformats.org/drawingml/2006/main">
+                  <a:graphicData uri="http://schemas.microsoft.com/office/word/2010/wordprocessingShape">
+                    <wps:wsp>
+                      <wps:cNvCnPr/>
+                      <wps:spPr>
+                        <a:xfrm>
+                          <a:off x="0" y="0"/>
+                          <a:ext cx="6739255" cy="0"/>
+                        </a:xfrm>
+                        <a:prstGeom prst="line">
+                          <a:avLst/>
+                        </a:prstGeom>
+                        <a:ln w="9754" cap="flat" cmpd="sng">
+                          <a:solidFill>
+                            <a:srgbClr val="404040"/>
+                          </a:solidFill>
+                          <a:prstDash val="solid"/>
+                          <a:headEnd type="none" w="med" len="med"/>
+                          <a:tailEnd type="none" w="med" len="med"/>
+                        </a:ln>
+                      </wps:spPr>
+                      <wps:bodyPr/>
+                    </wps:wsp>
+                  </a:graphicData>
+                </a:graphic>
+              </wp:anchor>
+            </w:drawing>
+          </mc:Choice>
+          <mc:Fallback>
+            <w:pict>
+              <v:line w14:anchorId="6B6E9456" id="直线 5" o:spid="_x0000_s1026" style="position:absolute;left:0;text-align:left;z-index:251661312;visibility:visible;mso-wrap-style:square;mso-wrap-distance-left:9pt;mso-wrap-distance-top:0;mso-wrap-distance-right:9pt;mso-wrap-distance-bottom:0;mso-position-horizontal:absolute;mso-position-horizontal-relative:page;mso-position-vertical:absolute;mso-position-vertical-relative:text" from="32.15pt,24.1pt" to="562.8pt,24.1pt" o:gfxdata="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" strokecolor="#404040" strokeweight=".27094mm">
+                <w10:wrap anchorx="page"/>
+              </v:line>
+            </w:pict>
+          </mc:Fallback>
+        </mc:AlternateContent>
+      </w:r>
+      <w:r>
+        <w:rPr>
+          <w:rFonts w:hint="eastAsia"/>
+          <w:sz w:val="22"/>
+          <w:szCs w:val="22"/>
+          <w:lang w:eastAsia="zh-CN"/>
+        </w:rPr>
+        <w:t>实习经历</w:t>
+      </w:r>
+    </w:p>
+    <w:p>
+      <w:pPr>
+        <w:pStyle w:val="2"/>
+        <w:ind w:left="0"/>
+        <w:rPr>
+          <w:lang w:eastAsia="zh-CN"/>
+        </w:rPr>
+      </w:pPr>
+      <w:r>
+        <w:rPr>
+          <w:rFonts w:hint="eastAsia"/>
+          <w:lang w:eastAsia="zh-CN"/>
+        </w:rPr>
+        <w:t>字节跳动科技有限公司</w:t>
+      </w:r>
+      <w:r>
+        <w:rPr>
+          <w:rFonts w:hint="eastAsia"/>
+          <w:lang w:eastAsia="zh-CN"/>
+        </w:rPr>
+        <w:t>（Data-推荐）</w:t>
+      </w:r>
+      <w:r>
+        <w:rPr>
+          <w:lang w:eastAsia="zh-CN"/>
+        </w:rPr>
+        <w:tab/>
+      </w:r>
+      <w:r>
+        <w:rPr>
+          <w:lang w:eastAsia="zh-CN"/>
+        </w:rPr>
+        <w:tab/>
+      </w:r>
+      <w:r>
+        <w:rPr>
+          <w:lang w:eastAsia="zh-CN"/>
+        </w:rPr>
+        <w:tab/>
+      </w:r>
+      <w:r>
+        <w:rPr>
+          <w:lang w:eastAsia="zh-CN"/>
+        </w:rPr>
+        <w:tab/>
+      </w:r>
+      <w:r>
+        <w:rPr>
+          <w:lang w:eastAsia="zh-CN"/>
+        </w:rPr>
+        <w:tab/>
+      </w:r>
+      <w:r>
+        <w:rPr>
+          <w:lang w:eastAsia="zh-CN"/>
+        </w:rPr>
+        <w:tab/>
+      </w:r>
+      <w:r>
+        <w:rPr>
+          <w:lang w:eastAsia="zh-CN"/>
+        </w:rPr>
+        <w:tab/>
+      </w:r>
+      <w:r>
+        <w:rPr>
+          <w:lang w:eastAsia="zh-CN"/>
+        </w:rPr>
+        <w:tab/>
+      </w:r>
+      <w:r>
+        <w:rPr>
+          <w:lang w:eastAsia="zh-CN"/>
+        </w:rPr>
+        <w:tab/>
+      </w:r>
+      <w:r>
+        <w:rPr>
+          <w:lang w:eastAsia="zh-CN"/>
+        </w:rPr>
+        <w:tab/>
+      </w:r>
+      <w:r>
+        <w:rPr>
+          <w:lang w:eastAsia="zh-CN"/>
+        </w:rPr>
+        <w:tab/>
+      </w:r>
+      <w:r>
+        <w:rPr>
+          <w:lang w:eastAsia="zh-CN"/>
+        </w:rPr>
+        <w:tab/>
+      </w:r>
+      <w:r>
+        <w:rPr>
+          <w:lang w:eastAsia="zh-CN"/>
+        </w:rPr>
+        <w:tab/>
+      </w:r>
+      <w:r>
+        <w:rPr>
+          <w:lang w:eastAsia="zh-CN"/>
+        </w:rPr>
+        <w:tab/>
+      </w:r>
+      <w:r>
+        <w:rPr>
+          <w:lang w:eastAsia="zh-CN"/>
+        </w:rPr>
+        <w:t xml:space="preserve">  </w:t>
+      </w:r>
+      <w:r>
+        <w:rPr>
+          <w:lang w:eastAsia="zh-CN"/>
+        </w:rPr>
+        <w:t xml:space="preserve"> </w:t>
+      </w:r>
+      <w:r>
+        <w:rPr>
+          <w:lang w:eastAsia="zh-CN"/>
+        </w:rPr>
+        <w:t>2022</w:t>
+      </w:r>
+      <w:r>
+        <w:rPr>
+          <w:rFonts w:hint="eastAsia"/>
+          <w:lang w:eastAsia="zh-CN"/>
+        </w:rPr>
+        <w:t xml:space="preserve">年5月 </w:t>
+      </w:r>
+      <w:r>
+        <w:rPr>
+          <w:lang w:eastAsia="zh-CN"/>
+        </w:rPr>
+        <w:t xml:space="preserve">– </w:t>
+      </w:r>
+      <w:r>
+        <w:rPr>
+          <w:rFonts w:hint="eastAsia"/>
+          <w:lang w:eastAsia="zh-CN"/>
+        </w:rPr>
+        <w:t>至今</w:t>
+      </w:r>
+    </w:p>
+    <w:p>
+      <w:pPr>
+        <w:pStyle w:val="a4"/>
+        <w:spacing w:line="300" w:lineRule="exact"/>
+        <w:ind w:left="0"/>
+        <w:rPr>
+          <w:lang w:eastAsia="zh-CN"/>
+        </w:rPr>
+      </w:pPr>
+      <w:r>
+        <w:rPr>
+          <w:rFonts w:hint="eastAsia"/>
+          <w:lang w:eastAsia="zh-CN"/>
+        </w:rPr>
+        <w:t>推荐算法工程师</w:t>
+      </w:r>
+    </w:p>
+    <w:p>
+      <w:pPr>
+        <w:pStyle w:val="a4"/>
+        <w:numPr>
+          <w:ilvl w:val="0"/>
+          <w:numId w:val="1"/>
+        </w:numPr>
+        <w:spacing w:line="300" w:lineRule="exact"/>
+        <w:rPr>
+          <w:lang w:eastAsia="zh-CN"/>
+        </w:rPr>
+      </w:pPr>
+      <w:r>
+        <w:rPr>
+          <w:rFonts w:hint="eastAsia"/>
+          <w:lang w:eastAsia="zh-CN"/>
+        </w:rPr>
+        <w:t>参与今日头条的推送业务，通过前沿的召回、精排、</w:t>
+      </w:r>
+      <w:proofErr w:type="gramStart"/>
+      <w:r>
+        <w:rPr>
+          <w:rFonts w:hint="eastAsia"/>
+          <w:lang w:eastAsia="zh-CN"/>
+        </w:rPr>
+        <w:t>频控算法</w:t>
+      </w:r>
+      <w:proofErr w:type="gramEnd"/>
+      <w:r>
+        <w:rPr>
+          <w:rFonts w:hint="eastAsia"/>
+          <w:lang w:eastAsia="zh-CN"/>
+        </w:rPr>
+        <w:t>优化推送消息的点击率，进而直接增长头条相关app的DAU</w:t>
+      </w:r>
+    </w:p>
+    <w:p>
+      <w:pPr>
+        <w:pStyle w:val="a4"/>
+        <w:numPr>
+          <w:ilvl w:val="0"/>
+          <w:numId w:val="1"/>
+        </w:numPr>
+        <w:spacing w:line="300" w:lineRule="exact"/>
+        <w:rPr>
+          <w:lang w:eastAsia="zh-CN"/>
+        </w:rPr>
+      </w:pPr>
+      <w:r>
+        <w:rPr>
+          <w:rFonts w:hint="eastAsia"/>
+          <w:lang w:eastAsia="zh-CN"/>
+        </w:rPr>
+        <w:t>扩增推送候选，增加微头条体裁分发功能+省份推送分发功能；开展反转实验证明扩增候选有效增长CTR+</w:t>
+      </w:r>
+      <w:r>
+        <w:rPr>
+          <w:lang w:eastAsia="zh-CN"/>
+        </w:rPr>
+        <w:t>0.835%</w:t>
+      </w:r>
+      <w:r>
+        <w:rPr>
+          <w:rFonts w:hint="eastAsia"/>
+          <w:lang w:eastAsia="zh-CN"/>
+        </w:rPr>
+        <w:t>，DAU</w:t>
+      </w:r>
+      <w:r>
+        <w:rPr>
+          <w:lang w:eastAsia="zh-CN"/>
+        </w:rPr>
+        <w:t>+0.2%</w:t>
+      </w:r>
+    </w:p>
+    <w:p>
+      <w:pPr>
+        <w:pStyle w:val="a4"/>
+        <w:numPr>
+          <w:ilvl w:val="0"/>
+          <w:numId w:val="1"/>
+        </w:numPr>
+        <w:spacing w:line="300" w:lineRule="exact"/>
+        <w:rPr>
+          <w:lang w:eastAsia="zh-CN"/>
+        </w:rPr>
+      </w:pPr>
+      <w:r>
+        <w:rPr>
+          <w:rFonts w:hint="eastAsia"/>
+          <w:lang w:eastAsia="zh-CN"/>
+        </w:rPr>
+        <w:t>采用batch</w:t>
+      </w:r>
+      <w:r>
+        <w:rPr>
+          <w:lang w:eastAsia="zh-CN"/>
+        </w:rPr>
+        <w:t xml:space="preserve"> </w:t>
+      </w:r>
+      <w:proofErr w:type="spellStart"/>
+      <w:r>
+        <w:rPr>
+          <w:rFonts w:hint="eastAsia"/>
+          <w:lang w:eastAsia="zh-CN"/>
+        </w:rPr>
+        <w:t>softmax</w:t>
+      </w:r>
+      <w:proofErr w:type="spellEnd"/>
+      <w:r>
+        <w:rPr>
+          <w:rFonts w:hint="eastAsia"/>
+          <w:lang w:eastAsia="zh-CN"/>
+        </w:rPr>
+        <w:t>、增加真实负例、loss</w:t>
+      </w:r>
+      <w:r>
+        <w:rPr>
+          <w:lang w:eastAsia="zh-CN"/>
+        </w:rPr>
+        <w:t xml:space="preserve"> reweight</w:t>
+      </w:r>
+      <w:r>
+        <w:rPr>
+          <w:rFonts w:hint="eastAsia"/>
+          <w:lang w:eastAsia="zh-CN"/>
+        </w:rPr>
+        <w:t>等方法在召回阶段对高热debias，在有效降低高热文章分发量的基础上CTR</w:t>
+      </w:r>
+      <w:r>
+        <w:rPr>
+          <w:lang w:eastAsia="zh-CN"/>
+        </w:rPr>
+        <w:t>+0.3</w:t>
+      </w:r>
+      <w:r>
+        <w:rPr>
+          <w:rFonts w:hint="eastAsia"/>
+          <w:lang w:eastAsia="zh-CN"/>
+        </w:rPr>
+        <w:t>%</w:t>
+      </w:r>
+    </w:p>
+    <w:p>
+      <w:pPr>
+        <w:pStyle w:val="2"/>
+        <w:ind w:left="0"/>
+        <w:rPr>
+          <w:lang w:eastAsia="zh-CN"/>
+        </w:rPr>
+      </w:pPr>
+      <w:r>
+        <w:rPr>
+          <w:rFonts w:hint="eastAsia"/>
+          <w:lang w:eastAsia="zh-CN"/>
+        </w:rPr>
+        <w:t>中电海康集团有限公司（研究院）</w:t>
+      </w:r>
+      <w:r>
+        <w:rPr>
+          <w:lang w:eastAsia="zh-CN"/>
+        </w:rPr>
+        <w:tab/>
+      </w:r>
+      <w:r>
+        <w:rPr>
+          <w:lang w:eastAsia="zh-CN"/>
+        </w:rPr>
+        <w:tab/>
+      </w:r>
+      <w:r>
+        <w:rPr>
+          <w:lang w:eastAsia="zh-CN"/>
+        </w:rPr>
+        <w:tab/>
+      </w:r>
+      <w:r>
+        <w:rPr>
+          <w:lang w:eastAsia="zh-CN"/>
+        </w:rPr>
+        <w:tab/>
+      </w:r>
+      <w:r>
+        <w:rPr>
+          <w:lang w:eastAsia="zh-CN"/>
+        </w:rPr>
+        <w:tab/>
+      </w:r>
+      <w:r>
+        <w:rPr>
+          <w:lang w:eastAsia="zh-CN"/>
+        </w:rPr>
+        <w:tab/>
+      </w:r>
+      <w:r>
+        <w:rPr>
+          <w:lang w:eastAsia="zh-CN"/>
+        </w:rPr>
+        <w:tab/>
+      </w:r>
+      <w:r>
+        <w:rPr>
+          <w:lang w:eastAsia="zh-CN"/>
+        </w:rPr>
+        <w:tab/>
+      </w:r>
+      <w:r>
+        <w:rPr>
+          <w:lang w:eastAsia="zh-CN"/>
+        </w:rPr>
+        <w:tab/>
+      </w:r>
+      <w:r>
+        <w:rPr>
+          <w:lang w:eastAsia="zh-CN"/>
+        </w:rPr>
+        <w:tab/>
+      </w:r>
+      <w:r>
+        <w:rPr>
+          <w:lang w:eastAsia="zh-CN"/>
+        </w:rPr>
+        <w:tab/>
+      </w:r>
+      <w:r>
+        <w:rPr>
+          <w:lang w:eastAsia="zh-CN"/>
+        </w:rPr>
+        <w:tab/>
+      </w:r>
+      <w:r>
+        <w:rPr>
+          <w:lang w:eastAsia="zh-CN"/>
+        </w:rPr>
+        <w:tab/>
+      </w:r>
+      <w:r>
+        <w:rPr>
+          <w:lang w:eastAsia="zh-CN"/>
+        </w:rPr>
+        <w:tab/>
+      </w:r>
+      <w:r>
+        <w:rPr>
+          <w:lang w:eastAsia="zh-CN"/>
+        </w:rPr>
+        <w:t xml:space="preserve"> </w:t>
+      </w:r>
+      <w:r>
+        <w:rPr>
+          <w:lang w:eastAsia="zh-CN"/>
+        </w:rPr>
+        <w:t>2020</w:t>
+      </w:r>
+      <w:r>
+        <w:rPr>
+          <w:rFonts w:hint="eastAsia"/>
+          <w:lang w:eastAsia="zh-CN"/>
+        </w:rPr>
+        <w:t>年1</w:t>
+      </w:r>
+      <w:r>
+        <w:rPr>
+          <w:lang w:eastAsia="zh-CN"/>
+        </w:rPr>
+        <w:t>1</w:t>
+      </w:r>
+      <w:r>
+        <w:rPr>
+          <w:rFonts w:hint="eastAsia"/>
+          <w:lang w:eastAsia="zh-CN"/>
+        </w:rPr>
+        <w:t xml:space="preserve">月 </w:t>
+      </w:r>
+      <w:r>
+        <w:rPr>
+          <w:lang w:eastAsia="zh-CN"/>
+        </w:rPr>
+        <w:t xml:space="preserve">– </w:t>
+      </w:r>
+      <w:r>
+        <w:rPr>
+          <w:rFonts w:hint="eastAsia"/>
+          <w:lang w:eastAsia="zh-CN"/>
+        </w:rPr>
+        <w:t>2</w:t>
+      </w:r>
+      <w:r>
+        <w:rPr>
+          <w:lang w:eastAsia="zh-CN"/>
+        </w:rPr>
+        <w:t>021</w:t>
+      </w:r>
+      <w:r>
+        <w:rPr>
+          <w:rFonts w:hint="eastAsia"/>
+          <w:lang w:eastAsia="zh-CN"/>
+        </w:rPr>
+        <w:t>年4月</w:t>
+      </w:r>
+    </w:p>
+    <w:p>
+      <w:pPr>
+        <w:pStyle w:val="a4"/>
+        <w:spacing w:line="300" w:lineRule="exact"/>
+        <w:ind w:left="0"/>
+        <w:rPr>
+          <w:lang w:eastAsia="zh-CN"/>
+        </w:rPr>
+      </w:pPr>
+      <w:r>
+        <w:rPr>
+          <w:rFonts w:hint="eastAsia"/>
+          <w:lang w:eastAsia="zh-CN"/>
+        </w:rPr>
+        <w:t>算法工程师</w:t>
+      </w:r>
+      <w:r>
+        <w:rPr>
+          <w:rFonts w:hint="eastAsia"/>
+          <w:lang w:eastAsia="zh-CN"/>
+        </w:rPr>
+        <w:t>-</w:t>
+      </w:r>
+      <w:r>
+        <w:rPr>
+          <w:rFonts w:hint="eastAsia"/>
+          <w:lang w:eastAsia="zh-CN"/>
+        </w:rPr>
+        <w:t>自然语言处理</w:t>
+      </w:r>
+    </w:p>
+    <w:p>
+      <w:pPr>
+        <w:pStyle w:val="a4"/>
+        <w:numPr>
+          <w:ilvl w:val="0"/>
+          <w:numId w:val="1"/>
+        </w:numPr>
+        <w:spacing w:line="300" w:lineRule="exact"/>
+        <w:rPr>
+          <w:lang w:eastAsia="zh-CN"/>
+        </w:rPr>
+      </w:pPr>
+      <w:r>
+        <w:rPr>
+          <w:rFonts w:hint="eastAsia"/>
+          <w:lang w:eastAsia="zh-CN"/>
+        </w:rPr>
+        <w:t>参与浙江省重点研发计划项目“基于人工智能的数字诊疗设备及系统研发”，研发有关眼科疾病的医疗对话系统</w:t>
+      </w:r>
+    </w:p>
+    <w:p>
+      <w:pPr>
+        <w:pStyle w:val="a4"/>
+        <w:numPr>
+          <w:ilvl w:val="0"/>
+          <w:numId w:val="1"/>
+        </w:numPr>
+        <w:spacing w:line="300" w:lineRule="exact"/>
+        <w:rPr>
+          <w:lang w:eastAsia="zh-CN"/>
+        </w:rPr>
+      </w:pPr>
+      <w:r>
+        <w:rPr>
+          <w:rFonts w:hint="eastAsia"/>
+          <w:lang w:eastAsia="zh-CN"/>
+        </w:rPr>
+        <w:t>使用P</w:t>
+      </w:r>
+      <w:r>
+        <w:rPr>
+          <w:lang w:eastAsia="zh-CN"/>
+        </w:rPr>
+        <w:t>ython Scrapy</w:t>
+      </w:r>
+      <w:proofErr w:type="gramStart"/>
+      <w:r>
+        <w:rPr>
+          <w:rFonts w:hint="eastAsia"/>
+          <w:lang w:eastAsia="zh-CN"/>
+        </w:rPr>
+        <w:t>爬取眼科</w:t>
+      </w:r>
+      <w:proofErr w:type="gramEnd"/>
+      <w:r>
+        <w:rPr>
+          <w:rFonts w:hint="eastAsia"/>
+          <w:lang w:eastAsia="zh-CN"/>
+        </w:rPr>
+        <w:t>疾病实体信息和关系信息，并使用</w:t>
+      </w:r>
+      <w:r>
+        <w:rPr>
+          <w:lang w:eastAsia="zh-CN"/>
+        </w:rPr>
+        <w:t>N</w:t>
+      </w:r>
+      <w:r>
+        <w:rPr>
+          <w:rFonts w:hint="eastAsia"/>
+          <w:lang w:eastAsia="zh-CN"/>
+        </w:rPr>
+        <w:t>eo</w:t>
+      </w:r>
+      <w:r>
+        <w:rPr>
+          <w:lang w:eastAsia="zh-CN"/>
+        </w:rPr>
+        <w:t>4j</w:t>
+      </w:r>
+      <w:r>
+        <w:rPr>
+          <w:rFonts w:hint="eastAsia"/>
+          <w:lang w:eastAsia="zh-CN"/>
+        </w:rPr>
+        <w:t>数据库构建医疗知识图谱，在此基础上搭建对话系统Demo</w:t>
+      </w:r>
+    </w:p>
+    <w:p>
+      <w:pPr>
+        <w:pStyle w:val="a4"/>
+        <w:numPr>
+          <w:ilvl w:val="0"/>
+          <w:numId w:val="1"/>
+        </w:numPr>
+        <w:spacing w:line="300" w:lineRule="exact"/>
+        <w:rPr>
+          <w:rFonts w:hint="eastAsia"/>
+          <w:lang w:eastAsia="zh-CN"/>
+        </w:rPr>
+      </w:pPr>
+      <w:r>
+        <w:rPr>
+          <w:rFonts w:hint="eastAsia"/>
+          <w:lang w:eastAsia="zh-CN"/>
+        </w:rPr>
+        <w:t>采用BERT+</w:t>
+      </w:r>
+      <w:r>
+        <w:rPr>
+          <w:lang w:eastAsia="zh-CN"/>
+        </w:rPr>
+        <w:t>CRF</w:t>
+      </w:r>
+      <w:r>
+        <w:rPr>
+          <w:rFonts w:hint="eastAsia"/>
+          <w:lang w:eastAsia="zh-CN"/>
+        </w:rPr>
+        <w:t>构建命名实体识别模型，在MSRA语料库达到9</w:t>
+      </w:r>
+      <w:r>
+        <w:rPr>
+          <w:lang w:eastAsia="zh-CN"/>
+        </w:rPr>
+        <w:t>4.18</w:t>
+      </w:r>
+      <w:r>
+        <w:rPr>
+          <w:rFonts w:hint="eastAsia"/>
+          <w:lang w:eastAsia="zh-CN"/>
+        </w:rPr>
+        <w:t>的F</w:t>
+      </w:r>
+      <w:r>
+        <w:rPr>
+          <w:lang w:eastAsia="zh-CN"/>
+        </w:rPr>
+        <w:t>1</w:t>
+      </w:r>
+      <w:r>
+        <w:rPr>
+          <w:rFonts w:hint="eastAsia"/>
+          <w:lang w:eastAsia="zh-CN"/>
+        </w:rPr>
+        <w:t>得分</w:t>
       </w:r>
     </w:p>
     <w:p>
@@ -1073,7 +1795,7 @@
           </mc:Choice>
           <mc:Fallback>
             <w:pict>
-              <v:group w14:anchorId="344F1A00" id="组合 23" o:spid="_x0000_s1026" style="width:530.65pt;height:.8pt;mso-position-horizontal-relative:char;mso-position-vertical-relative:line" coordsize="10613,16" o:gfxdata="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">
+              <v:group w14:anchorId="752DA83F" id="组合 23" o:spid="_x0000_s1026" style="width:530.65pt;height:.8pt;mso-position-horizontal-relative:char;mso-position-vertical-relative:line" coordsize="10613,16" o:gfxdata="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">
                 <v:line id="直线 24" o:spid="_x0000_s1027" style="position:absolute;visibility:visible;mso-wrap-style:square" from="0,8" to="10613,8" o:connectortype="straight" o:gfxdata="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" strokecolor="#404040" strokeweight=".27094mm"/>
                 <w10:anchorlock/>
               </v:group>
@@ -3028,8 +3750,7 @@
     <w:p>
       <w:pPr>
         <w:pStyle w:val="1"/>
-        <w:spacing w:before="123" w:line="300" w:lineRule="exact"/>
-        <w:ind w:right="423"/>
+        <w:spacing w:before="124"/>
         <w:rPr>
           <w:sz w:val="22"/>
           <w:szCs w:val="22"/>
@@ -3038,1040 +3759,6 @@
       </w:pPr>
       <w:bookmarkStart w:id="1" w:name="•_内容：本项目拟通过线性规划、logistic、并行化随机森林等数学模型的研究"/>
       <w:bookmarkEnd w:id="1"/>
-      <w:r>
-        <w:rPr>
-          <w:noProof/>
-          <w:sz w:val="22"/>
-          <w:szCs w:val="22"/>
-        </w:rPr>
-        <mc:AlternateContent>
-          <mc:Choice Requires="wps">
-            <w:drawing>
-              <wp:anchor distT="0" distB="0" distL="114300" distR="114300" simplePos="0" relativeHeight="251656192" behindDoc="0" locked="0" layoutInCell="1" allowOverlap="1" wp14:anchorId="016B4398" wp14:editId="193A3BD0">
-                <wp:simplePos x="0" y="0"/>
-                <wp:positionH relativeFrom="page">
-                  <wp:posOffset>408305</wp:posOffset>
-                </wp:positionH>
-                <wp:positionV relativeFrom="paragraph">
-                  <wp:posOffset>306070</wp:posOffset>
-                </wp:positionV>
-                <wp:extent cx="6739255" cy="0"/>
-                <wp:effectExtent l="0" t="0" r="0" b="0"/>
-                <wp:wrapNone/>
-                <wp:docPr id="16" name="直线 5"/>
-                <wp:cNvGraphicFramePr/>
-                <a:graphic xmlns:a="http://schemas.openxmlformats.org/drawingml/2006/main">
-                  <a:graphicData uri="http://schemas.microsoft.com/office/word/2010/wordprocessingShape">
-                    <wps:wsp>
-                      <wps:cNvCnPr/>
-                      <wps:spPr>
-                        <a:xfrm>
-                          <a:off x="0" y="0"/>
-                          <a:ext cx="6739255" cy="0"/>
-                        </a:xfrm>
-                        <a:prstGeom prst="line">
-                          <a:avLst/>
-                        </a:prstGeom>
-                        <a:ln w="9754" cap="flat" cmpd="sng">
-                          <a:solidFill>
-                            <a:srgbClr val="404040"/>
-                          </a:solidFill>
-                          <a:prstDash val="solid"/>
-                          <a:headEnd type="none" w="med" len="med"/>
-                          <a:tailEnd type="none" w="med" len="med"/>
-                        </a:ln>
-                      </wps:spPr>
-                      <wps:bodyPr/>
-                    </wps:wsp>
-                  </a:graphicData>
-                </a:graphic>
-              </wp:anchor>
-            </w:drawing>
-          </mc:Choice>
-          <mc:Fallback>
-            <w:pict>
-              <v:line w14:anchorId="7AFDBDD1" id="直线 5" o:spid="_x0000_s1026" style="position:absolute;left:0;text-align:left;z-index:251656192;visibility:visible;mso-wrap-style:square;mso-wrap-distance-left:9pt;mso-wrap-distance-top:0;mso-wrap-distance-right:9pt;mso-wrap-distance-bottom:0;mso-position-horizontal:absolute;mso-position-horizontal-relative:page;mso-position-vertical:absolute;mso-position-vertical-relative:text" from="32.15pt,24.1pt" to="562.8pt,24.1pt" o:gfxdata="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" strokecolor="#404040" strokeweight=".27094mm">
-                <w10:wrap anchorx="page"/>
-              </v:line>
-            </w:pict>
-          </mc:Fallback>
-        </mc:AlternateContent>
-      </w:r>
-      <w:r>
-        <w:rPr>
-          <w:rFonts w:hint="eastAsia"/>
-          <w:sz w:val="22"/>
-          <w:szCs w:val="22"/>
-          <w:lang w:eastAsia="zh-CN"/>
-        </w:rPr>
-        <w:t>实习</w:t>
-      </w:r>
-      <w:r>
-        <w:rPr>
-          <w:rFonts w:hint="eastAsia"/>
-          <w:sz w:val="22"/>
-          <w:szCs w:val="22"/>
-          <w:lang w:eastAsia="zh-CN"/>
-        </w:rPr>
-        <w:t>经历</w:t>
-      </w:r>
-    </w:p>
-    <w:p>
-      <w:pPr>
-        <w:pStyle w:val="2"/>
-        <w:ind w:left="0"/>
-        <w:rPr>
-          <w:lang w:eastAsia="zh-CN"/>
-        </w:rPr>
-      </w:pPr>
-      <w:r>
-        <w:rPr>
-          <w:rFonts w:hint="eastAsia"/>
-          <w:lang w:eastAsia="zh-CN"/>
-        </w:rPr>
-        <w:t>字节跳动科技有限公司</w:t>
-      </w:r>
-      <w:r>
-        <w:rPr>
-          <w:rFonts w:hint="eastAsia"/>
-          <w:lang w:eastAsia="zh-CN"/>
-        </w:rPr>
-        <w:t>（</w:t>
-      </w:r>
-      <w:r>
-        <w:rPr>
-          <w:rFonts w:hint="eastAsia"/>
-          <w:lang w:eastAsia="zh-CN"/>
-        </w:rPr>
-        <w:t>Data-推荐</w:t>
-      </w:r>
-      <w:r>
-        <w:rPr>
-          <w:rFonts w:hint="eastAsia"/>
-          <w:lang w:eastAsia="zh-CN"/>
-        </w:rPr>
-        <w:t>）</w:t>
-      </w:r>
-      <w:r>
-        <w:rPr>
-          <w:lang w:eastAsia="zh-CN"/>
-        </w:rPr>
-        <w:tab/>
-      </w:r>
-      <w:r>
-        <w:rPr>
-          <w:lang w:eastAsia="zh-CN"/>
-        </w:rPr>
-        <w:tab/>
-      </w:r>
-      <w:r>
-        <w:rPr>
-          <w:lang w:eastAsia="zh-CN"/>
-        </w:rPr>
-        <w:tab/>
-      </w:r>
-      <w:r>
-        <w:rPr>
-          <w:lang w:eastAsia="zh-CN"/>
-        </w:rPr>
-        <w:tab/>
-      </w:r>
-      <w:r>
-        <w:rPr>
-          <w:lang w:eastAsia="zh-CN"/>
-        </w:rPr>
-        <w:tab/>
-      </w:r>
-      <w:r>
-        <w:rPr>
-          <w:lang w:eastAsia="zh-CN"/>
-        </w:rPr>
-        <w:tab/>
-      </w:r>
-      <w:r>
-        <w:rPr>
-          <w:lang w:eastAsia="zh-CN"/>
-        </w:rPr>
-        <w:tab/>
-      </w:r>
-      <w:r>
-        <w:rPr>
-          <w:lang w:eastAsia="zh-CN"/>
-        </w:rPr>
-        <w:tab/>
-      </w:r>
-      <w:r>
-        <w:rPr>
-          <w:lang w:eastAsia="zh-CN"/>
-        </w:rPr>
-        <w:tab/>
-      </w:r>
-      <w:r>
-        <w:rPr>
-          <w:lang w:eastAsia="zh-CN"/>
-        </w:rPr>
-        <w:tab/>
-      </w:r>
-      <w:r>
-        <w:rPr>
-          <w:lang w:eastAsia="zh-CN"/>
-        </w:rPr>
-        <w:tab/>
-      </w:r>
-      <w:r>
-        <w:rPr>
-          <w:lang w:eastAsia="zh-CN"/>
-        </w:rPr>
-        <w:tab/>
-      </w:r>
-      <w:r>
-        <w:rPr>
-          <w:lang w:eastAsia="zh-CN"/>
-        </w:rPr>
-        <w:tab/>
-      </w:r>
-      <w:r>
-        <w:rPr>
-          <w:lang w:eastAsia="zh-CN"/>
-        </w:rPr>
-        <w:tab/>
-      </w:r>
-      <w:r>
-        <w:rPr>
-          <w:lang w:eastAsia="zh-CN"/>
-        </w:rPr>
-        <w:t xml:space="preserve">  </w:t>
-      </w:r>
-      <w:r>
-        <w:rPr>
-          <w:lang w:eastAsia="zh-CN"/>
-        </w:rPr>
-        <w:t>2022</w:t>
-      </w:r>
-      <w:r>
-        <w:rPr>
-          <w:rFonts w:hint="eastAsia"/>
-          <w:lang w:eastAsia="zh-CN"/>
-        </w:rPr>
-        <w:t xml:space="preserve">年5月 </w:t>
-      </w:r>
-      <w:r>
-        <w:rPr>
-          <w:lang w:eastAsia="zh-CN"/>
-        </w:rPr>
-        <w:t xml:space="preserve">– </w:t>
-      </w:r>
-      <w:r>
-        <w:rPr>
-          <w:rFonts w:hint="eastAsia"/>
-          <w:lang w:eastAsia="zh-CN"/>
-        </w:rPr>
-        <w:t>至今</w:t>
-      </w:r>
-    </w:p>
-    <w:p>
-      <w:pPr>
-        <w:pStyle w:val="a4"/>
-        <w:spacing w:line="300" w:lineRule="exact"/>
-        <w:ind w:left="0"/>
-        <w:rPr>
-          <w:lang w:eastAsia="zh-CN"/>
-        </w:rPr>
-      </w:pPr>
-      <w:r>
-        <w:rPr>
-          <w:rFonts w:hint="eastAsia"/>
-          <w:lang w:eastAsia="zh-CN"/>
-        </w:rPr>
-        <w:t>推荐算法工程师</w:t>
-      </w:r>
-    </w:p>
-    <w:p>
-      <w:pPr>
-        <w:pStyle w:val="a4"/>
-        <w:numPr>
-          <w:ilvl w:val="0"/>
-          <w:numId w:val="1"/>
-        </w:numPr>
-        <w:spacing w:line="300" w:lineRule="exact"/>
-        <w:rPr>
-          <w:lang w:eastAsia="zh-CN"/>
-        </w:rPr>
-      </w:pPr>
-      <w:r>
-        <w:rPr>
-          <w:rFonts w:hint="eastAsia"/>
-          <w:lang w:eastAsia="zh-CN"/>
-        </w:rPr>
-        <w:t>参与今日头条的推送业务，</w:t>
-      </w:r>
-      <w:r>
-        <w:rPr>
-          <w:rFonts w:hint="eastAsia"/>
-          <w:lang w:eastAsia="zh-CN"/>
-        </w:rPr>
-        <w:t>通过</w:t>
-      </w:r>
-      <w:r>
-        <w:rPr>
-          <w:rFonts w:hint="eastAsia"/>
-          <w:lang w:eastAsia="zh-CN"/>
-        </w:rPr>
-        <w:t>前沿的召回、精排</w:t>
-      </w:r>
-      <w:r>
-        <w:rPr>
-          <w:rFonts w:hint="eastAsia"/>
-          <w:lang w:eastAsia="zh-CN"/>
-        </w:rPr>
-        <w:t>、</w:t>
-      </w:r>
-      <w:proofErr w:type="gramStart"/>
-      <w:r>
-        <w:rPr>
-          <w:rFonts w:hint="eastAsia"/>
-          <w:lang w:eastAsia="zh-CN"/>
-        </w:rPr>
-        <w:t>频控算法</w:t>
-      </w:r>
-      <w:proofErr w:type="gramEnd"/>
-      <w:r>
-        <w:rPr>
-          <w:rFonts w:hint="eastAsia"/>
-          <w:lang w:eastAsia="zh-CN"/>
-        </w:rPr>
-        <w:t>优化推送消息的点击率，进而直接增长</w:t>
-      </w:r>
-      <w:r>
-        <w:rPr>
-          <w:rFonts w:hint="eastAsia"/>
-          <w:lang w:eastAsia="zh-CN"/>
-        </w:rPr>
-        <w:t>头条</w:t>
-      </w:r>
-      <w:r>
-        <w:rPr>
-          <w:rFonts w:hint="eastAsia"/>
-          <w:lang w:eastAsia="zh-CN"/>
-        </w:rPr>
-        <w:t>相关app的</w:t>
-      </w:r>
-      <w:r>
-        <w:rPr>
-          <w:rFonts w:hint="eastAsia"/>
-          <w:lang w:eastAsia="zh-CN"/>
-        </w:rPr>
-        <w:t>DAU</w:t>
-      </w:r>
-    </w:p>
-    <w:p>
-      <w:pPr>
-        <w:pStyle w:val="a4"/>
-        <w:numPr>
-          <w:ilvl w:val="0"/>
-          <w:numId w:val="1"/>
-        </w:numPr>
-        <w:spacing w:line="300" w:lineRule="exact"/>
-        <w:rPr>
-          <w:lang w:eastAsia="zh-CN"/>
-        </w:rPr>
-      </w:pPr>
-      <w:r>
-        <w:rPr>
-          <w:rFonts w:hint="eastAsia"/>
-          <w:lang w:eastAsia="zh-CN"/>
-        </w:rPr>
-        <w:t>扩增推送候选，增加微头条体裁</w:t>
-      </w:r>
-      <w:r>
-        <w:rPr>
-          <w:rFonts w:hint="eastAsia"/>
-          <w:lang w:eastAsia="zh-CN"/>
-        </w:rPr>
-        <w:t>分发</w:t>
-      </w:r>
-      <w:r>
-        <w:rPr>
-          <w:rFonts w:hint="eastAsia"/>
-          <w:lang w:eastAsia="zh-CN"/>
-        </w:rPr>
-        <w:t>功能+</w:t>
-      </w:r>
-      <w:r>
-        <w:rPr>
-          <w:rFonts w:hint="eastAsia"/>
-          <w:lang w:eastAsia="zh-CN"/>
-        </w:rPr>
-        <w:t>省份</w:t>
-      </w:r>
-      <w:r>
-        <w:rPr>
-          <w:rFonts w:hint="eastAsia"/>
-          <w:lang w:eastAsia="zh-CN"/>
-        </w:rPr>
-        <w:t>推送</w:t>
-      </w:r>
-      <w:r>
-        <w:rPr>
-          <w:rFonts w:hint="eastAsia"/>
-          <w:lang w:eastAsia="zh-CN"/>
-        </w:rPr>
-        <w:t>分发</w:t>
-      </w:r>
-      <w:r>
-        <w:rPr>
-          <w:rFonts w:hint="eastAsia"/>
-          <w:lang w:eastAsia="zh-CN"/>
-        </w:rPr>
-        <w:t>功能</w:t>
-      </w:r>
-      <w:r>
-        <w:rPr>
-          <w:rFonts w:hint="eastAsia"/>
-          <w:lang w:eastAsia="zh-CN"/>
-        </w:rPr>
-        <w:t>；</w:t>
-      </w:r>
-      <w:r>
-        <w:rPr>
-          <w:rFonts w:hint="eastAsia"/>
-          <w:lang w:eastAsia="zh-CN"/>
-        </w:rPr>
-        <w:t>开展</w:t>
-      </w:r>
-      <w:r>
-        <w:rPr>
-          <w:rFonts w:hint="eastAsia"/>
-          <w:lang w:eastAsia="zh-CN"/>
-        </w:rPr>
-        <w:t>反转实验证明扩增候选</w:t>
-      </w:r>
-      <w:r>
-        <w:rPr>
-          <w:rFonts w:hint="eastAsia"/>
-          <w:lang w:eastAsia="zh-CN"/>
-        </w:rPr>
-        <w:t>有效增长</w:t>
-      </w:r>
-      <w:r>
-        <w:rPr>
-          <w:rFonts w:hint="eastAsia"/>
-          <w:lang w:eastAsia="zh-CN"/>
-        </w:rPr>
-        <w:t>CTR+</w:t>
-      </w:r>
-      <w:r>
-        <w:rPr>
-          <w:lang w:eastAsia="zh-CN"/>
-        </w:rPr>
-        <w:t>0.835%</w:t>
-      </w:r>
-      <w:r>
-        <w:rPr>
-          <w:rFonts w:hint="eastAsia"/>
-          <w:lang w:eastAsia="zh-CN"/>
-        </w:rPr>
-        <w:t>，DAU</w:t>
-      </w:r>
-      <w:r>
-        <w:rPr>
-          <w:lang w:eastAsia="zh-CN"/>
-        </w:rPr>
-        <w:t>+0.2%</w:t>
-      </w:r>
-    </w:p>
-    <w:p>
-      <w:pPr>
-        <w:pStyle w:val="a4"/>
-        <w:numPr>
-          <w:ilvl w:val="0"/>
-          <w:numId w:val="1"/>
-        </w:numPr>
-        <w:spacing w:line="300" w:lineRule="exact"/>
-        <w:rPr>
-          <w:lang w:eastAsia="zh-CN"/>
-        </w:rPr>
-      </w:pPr>
-      <w:r>
-        <w:rPr>
-          <w:rFonts w:hint="eastAsia"/>
-          <w:lang w:eastAsia="zh-CN"/>
-        </w:rPr>
-        <w:t>采用batch</w:t>
-      </w:r>
-      <w:r>
-        <w:rPr>
-          <w:lang w:eastAsia="zh-CN"/>
-        </w:rPr>
-        <w:t xml:space="preserve"> </w:t>
-      </w:r>
-      <w:proofErr w:type="spellStart"/>
-      <w:r>
-        <w:rPr>
-          <w:rFonts w:hint="eastAsia"/>
-          <w:lang w:eastAsia="zh-CN"/>
-        </w:rPr>
-        <w:t>softmax</w:t>
-      </w:r>
-      <w:proofErr w:type="spellEnd"/>
-      <w:r>
-        <w:rPr>
-          <w:rFonts w:hint="eastAsia"/>
-          <w:lang w:eastAsia="zh-CN"/>
-        </w:rPr>
-        <w:t>、增加真实负例</w:t>
-      </w:r>
-      <w:r>
-        <w:rPr>
-          <w:rFonts w:hint="eastAsia"/>
-          <w:lang w:eastAsia="zh-CN"/>
-        </w:rPr>
-        <w:t>、loss</w:t>
-      </w:r>
-      <w:r>
-        <w:rPr>
-          <w:lang w:eastAsia="zh-CN"/>
-        </w:rPr>
-        <w:t xml:space="preserve"> reweight</w:t>
-      </w:r>
-      <w:r>
-        <w:rPr>
-          <w:rFonts w:hint="eastAsia"/>
-          <w:lang w:eastAsia="zh-CN"/>
-        </w:rPr>
-        <w:t>等</w:t>
-      </w:r>
-      <w:r>
-        <w:rPr>
-          <w:rFonts w:hint="eastAsia"/>
-          <w:lang w:eastAsia="zh-CN"/>
-        </w:rPr>
-        <w:t>方法</w:t>
-      </w:r>
-      <w:r>
-        <w:rPr>
-          <w:rFonts w:hint="eastAsia"/>
-          <w:lang w:eastAsia="zh-CN"/>
-        </w:rPr>
-        <w:t>在</w:t>
-      </w:r>
-      <w:r>
-        <w:rPr>
-          <w:rFonts w:hint="eastAsia"/>
-          <w:lang w:eastAsia="zh-CN"/>
-        </w:rPr>
-        <w:t>召回</w:t>
-      </w:r>
-      <w:r>
-        <w:rPr>
-          <w:rFonts w:hint="eastAsia"/>
-          <w:lang w:eastAsia="zh-CN"/>
-        </w:rPr>
-        <w:t>阶段对高热</w:t>
-      </w:r>
-      <w:r>
-        <w:rPr>
-          <w:rFonts w:hint="eastAsia"/>
-          <w:lang w:eastAsia="zh-CN"/>
-        </w:rPr>
-        <w:t>debias</w:t>
-      </w:r>
-      <w:r>
-        <w:rPr>
-          <w:rFonts w:hint="eastAsia"/>
-          <w:lang w:eastAsia="zh-CN"/>
-        </w:rPr>
-        <w:t>，在有效降低高热文章分发量的基础上CTR</w:t>
-      </w:r>
-      <w:r>
-        <w:rPr>
-          <w:lang w:eastAsia="zh-CN"/>
-        </w:rPr>
-        <w:t>+0.3</w:t>
-      </w:r>
-      <w:r>
-        <w:rPr>
-          <w:rFonts w:hint="eastAsia"/>
-          <w:lang w:eastAsia="zh-CN"/>
-        </w:rPr>
-        <w:t>%</w:t>
-      </w:r>
-    </w:p>
-    <w:p>
-      <w:pPr>
-        <w:pStyle w:val="2"/>
-        <w:ind w:left="0"/>
-        <w:rPr>
-          <w:lang w:eastAsia="zh-CN"/>
-        </w:rPr>
-      </w:pPr>
-      <w:r>
-        <w:rPr>
-          <w:rFonts w:hint="eastAsia"/>
-          <w:lang w:eastAsia="zh-CN"/>
-        </w:rPr>
-        <w:t>中电海康</w:t>
-      </w:r>
-      <w:r>
-        <w:rPr>
-          <w:rFonts w:hint="eastAsia"/>
-          <w:lang w:eastAsia="zh-CN"/>
-        </w:rPr>
-        <w:t>集团</w:t>
-      </w:r>
-      <w:r>
-        <w:rPr>
-          <w:rFonts w:hint="eastAsia"/>
-          <w:lang w:eastAsia="zh-CN"/>
-        </w:rPr>
-        <w:t>有限公司</w:t>
-      </w:r>
-      <w:r>
-        <w:rPr>
-          <w:rFonts w:hint="eastAsia"/>
-          <w:lang w:eastAsia="zh-CN"/>
-        </w:rPr>
-        <w:t>（</w:t>
-      </w:r>
-      <w:r>
-        <w:rPr>
-          <w:rFonts w:hint="eastAsia"/>
-          <w:lang w:eastAsia="zh-CN"/>
-        </w:rPr>
-        <w:t>研究院</w:t>
-      </w:r>
-      <w:r>
-        <w:rPr>
-          <w:rFonts w:hint="eastAsia"/>
-          <w:lang w:eastAsia="zh-CN"/>
-        </w:rPr>
-        <w:t>）</w:t>
-      </w:r>
-      <w:r>
-        <w:rPr>
-          <w:lang w:eastAsia="zh-CN"/>
-        </w:rPr>
-        <w:tab/>
-      </w:r>
-      <w:r>
-        <w:rPr>
-          <w:lang w:eastAsia="zh-CN"/>
-        </w:rPr>
-        <w:tab/>
-      </w:r>
-      <w:r>
-        <w:rPr>
-          <w:lang w:eastAsia="zh-CN"/>
-        </w:rPr>
-        <w:tab/>
-      </w:r>
-      <w:r>
-        <w:rPr>
-          <w:lang w:eastAsia="zh-CN"/>
-        </w:rPr>
-        <w:tab/>
-      </w:r>
-      <w:r>
-        <w:rPr>
-          <w:lang w:eastAsia="zh-CN"/>
-        </w:rPr>
-        <w:tab/>
-      </w:r>
-      <w:r>
-        <w:rPr>
-          <w:lang w:eastAsia="zh-CN"/>
-        </w:rPr>
-        <w:tab/>
-      </w:r>
-      <w:r>
-        <w:rPr>
-          <w:lang w:eastAsia="zh-CN"/>
-        </w:rPr>
-        <w:tab/>
-      </w:r>
-      <w:r>
-        <w:rPr>
-          <w:lang w:eastAsia="zh-CN"/>
-        </w:rPr>
-        <w:tab/>
-      </w:r>
-      <w:r>
-        <w:rPr>
-          <w:lang w:eastAsia="zh-CN"/>
-        </w:rPr>
-        <w:tab/>
-      </w:r>
-      <w:r>
-        <w:rPr>
-          <w:lang w:eastAsia="zh-CN"/>
-        </w:rPr>
-        <w:tab/>
-      </w:r>
-      <w:r>
-        <w:rPr>
-          <w:lang w:eastAsia="zh-CN"/>
-        </w:rPr>
-        <w:tab/>
-      </w:r>
-      <w:r>
-        <w:rPr>
-          <w:lang w:eastAsia="zh-CN"/>
-        </w:rPr>
-        <w:tab/>
-      </w:r>
-      <w:r>
-        <w:rPr>
-          <w:lang w:eastAsia="zh-CN"/>
-        </w:rPr>
-        <w:tab/>
-      </w:r>
-      <w:r>
-        <w:rPr>
-          <w:lang w:eastAsia="zh-CN"/>
-        </w:rPr>
-        <w:tab/>
-        <w:t>2020</w:t>
-      </w:r>
-      <w:r>
-        <w:rPr>
-          <w:rFonts w:hint="eastAsia"/>
-          <w:lang w:eastAsia="zh-CN"/>
-        </w:rPr>
-        <w:t>年1</w:t>
-      </w:r>
-      <w:r>
-        <w:rPr>
-          <w:lang w:eastAsia="zh-CN"/>
-        </w:rPr>
-        <w:t>1</w:t>
-      </w:r>
-      <w:r>
-        <w:rPr>
-          <w:rFonts w:hint="eastAsia"/>
-          <w:lang w:eastAsia="zh-CN"/>
-        </w:rPr>
-        <w:t xml:space="preserve">月 </w:t>
-      </w:r>
-      <w:r>
-        <w:rPr>
-          <w:lang w:eastAsia="zh-CN"/>
-        </w:rPr>
-        <w:t xml:space="preserve">– </w:t>
-      </w:r>
-      <w:r>
-        <w:rPr>
-          <w:rFonts w:hint="eastAsia"/>
-          <w:lang w:eastAsia="zh-CN"/>
-        </w:rPr>
-        <w:t>2</w:t>
-      </w:r>
-      <w:r>
-        <w:rPr>
-          <w:lang w:eastAsia="zh-CN"/>
-        </w:rPr>
-        <w:t>021</w:t>
-      </w:r>
-      <w:r>
-        <w:rPr>
-          <w:rFonts w:hint="eastAsia"/>
-          <w:lang w:eastAsia="zh-CN"/>
-        </w:rPr>
-        <w:t>年4月</w:t>
-      </w:r>
-    </w:p>
-    <w:p>
-      <w:pPr>
-        <w:pStyle w:val="a4"/>
-        <w:spacing w:line="300" w:lineRule="exact"/>
-        <w:ind w:left="0"/>
-        <w:rPr>
-          <w:lang w:eastAsia="zh-CN"/>
-        </w:rPr>
-      </w:pPr>
-      <w:r>
-        <w:rPr>
-          <w:rFonts w:hint="eastAsia"/>
-          <w:lang w:eastAsia="zh-CN"/>
-        </w:rPr>
-        <w:t>算法工程师</w:t>
-      </w:r>
-      <w:r>
-        <w:rPr>
-          <w:rFonts w:hint="eastAsia"/>
-          <w:lang w:eastAsia="zh-CN"/>
-        </w:rPr>
-        <w:t>-</w:t>
-      </w:r>
-      <w:r>
-        <w:rPr>
-          <w:rFonts w:hint="eastAsia"/>
-          <w:lang w:eastAsia="zh-CN"/>
-        </w:rPr>
-        <w:t>自然语言处理</w:t>
-      </w:r>
-    </w:p>
-    <w:p>
-      <w:pPr>
-        <w:pStyle w:val="a4"/>
-        <w:numPr>
-          <w:ilvl w:val="0"/>
-          <w:numId w:val="1"/>
-        </w:numPr>
-        <w:spacing w:line="300" w:lineRule="exact"/>
-        <w:rPr>
-          <w:lang w:eastAsia="zh-CN"/>
-        </w:rPr>
-      </w:pPr>
-      <w:r>
-        <w:rPr>
-          <w:rFonts w:hint="eastAsia"/>
-          <w:lang w:eastAsia="zh-CN"/>
-        </w:rPr>
-        <w:t>参与</w:t>
-      </w:r>
-      <w:r>
-        <w:rPr>
-          <w:rFonts w:hint="eastAsia"/>
-          <w:lang w:eastAsia="zh-CN"/>
-        </w:rPr>
-        <w:t>浙江</w:t>
-      </w:r>
-      <w:r>
-        <w:rPr>
-          <w:rFonts w:hint="eastAsia"/>
-          <w:lang w:eastAsia="zh-CN"/>
-        </w:rPr>
-        <w:t>省重点研发计划项目“基于人工智能的数字诊疗设备及系统研发”</w:t>
-      </w:r>
-      <w:r>
-        <w:rPr>
-          <w:rFonts w:hint="eastAsia"/>
-          <w:lang w:eastAsia="zh-CN"/>
-        </w:rPr>
-        <w:t>，研发有关眼科疾病的</w:t>
-      </w:r>
-      <w:r>
-        <w:rPr>
-          <w:rFonts w:hint="eastAsia"/>
-          <w:lang w:eastAsia="zh-CN"/>
-        </w:rPr>
-        <w:t>医疗</w:t>
-      </w:r>
-      <w:r>
-        <w:rPr>
-          <w:rFonts w:hint="eastAsia"/>
-          <w:lang w:eastAsia="zh-CN"/>
-        </w:rPr>
-        <w:t>对话系统</w:t>
-      </w:r>
-    </w:p>
-    <w:p>
-      <w:pPr>
-        <w:pStyle w:val="a4"/>
-        <w:numPr>
-          <w:ilvl w:val="0"/>
-          <w:numId w:val="1"/>
-        </w:numPr>
-        <w:spacing w:line="300" w:lineRule="exact"/>
-        <w:rPr>
-          <w:lang w:eastAsia="zh-CN"/>
-        </w:rPr>
-      </w:pPr>
-      <w:r>
-        <w:rPr>
-          <w:rFonts w:hint="eastAsia"/>
-          <w:lang w:eastAsia="zh-CN"/>
-        </w:rPr>
-        <w:t>使用P</w:t>
-      </w:r>
-      <w:r>
-        <w:rPr>
-          <w:lang w:eastAsia="zh-CN"/>
-        </w:rPr>
-        <w:t>ython Scrapy</w:t>
-      </w:r>
-      <w:proofErr w:type="gramStart"/>
-      <w:r>
-        <w:rPr>
-          <w:rFonts w:hint="eastAsia"/>
-          <w:lang w:eastAsia="zh-CN"/>
-        </w:rPr>
-        <w:t>爬取眼科</w:t>
-      </w:r>
-      <w:proofErr w:type="gramEnd"/>
-      <w:r>
-        <w:rPr>
-          <w:rFonts w:hint="eastAsia"/>
-          <w:lang w:eastAsia="zh-CN"/>
-        </w:rPr>
-        <w:t>疾病实体信息</w:t>
-      </w:r>
-      <w:r>
-        <w:rPr>
-          <w:rFonts w:hint="eastAsia"/>
-          <w:lang w:eastAsia="zh-CN"/>
-        </w:rPr>
-        <w:t>和关系信息</w:t>
-      </w:r>
-      <w:r>
-        <w:rPr>
-          <w:rFonts w:hint="eastAsia"/>
-          <w:lang w:eastAsia="zh-CN"/>
-        </w:rPr>
-        <w:t>，</w:t>
-      </w:r>
-      <w:r>
-        <w:rPr>
-          <w:rFonts w:hint="eastAsia"/>
-          <w:lang w:eastAsia="zh-CN"/>
-        </w:rPr>
-        <w:t>并</w:t>
-      </w:r>
-      <w:r>
-        <w:rPr>
-          <w:rFonts w:hint="eastAsia"/>
-          <w:lang w:eastAsia="zh-CN"/>
-        </w:rPr>
-        <w:t>使用</w:t>
-      </w:r>
-      <w:r>
-        <w:rPr>
-          <w:lang w:eastAsia="zh-CN"/>
-        </w:rPr>
-        <w:t>N</w:t>
-      </w:r>
-      <w:r>
-        <w:rPr>
-          <w:rFonts w:hint="eastAsia"/>
-          <w:lang w:eastAsia="zh-CN"/>
-        </w:rPr>
-        <w:t>eo</w:t>
-      </w:r>
-      <w:r>
-        <w:rPr>
-          <w:lang w:eastAsia="zh-CN"/>
-        </w:rPr>
-        <w:t>4j</w:t>
-      </w:r>
-      <w:r>
-        <w:rPr>
-          <w:rFonts w:hint="eastAsia"/>
-          <w:lang w:eastAsia="zh-CN"/>
-        </w:rPr>
-        <w:t>数据库</w:t>
-      </w:r>
-      <w:r>
-        <w:rPr>
-          <w:rFonts w:hint="eastAsia"/>
-          <w:lang w:eastAsia="zh-CN"/>
-        </w:rPr>
-        <w:t>构建医疗知识图谱</w:t>
-      </w:r>
-      <w:r>
-        <w:rPr>
-          <w:rFonts w:hint="eastAsia"/>
-          <w:lang w:eastAsia="zh-CN"/>
-        </w:rPr>
-        <w:t>，</w:t>
-      </w:r>
-      <w:r>
-        <w:rPr>
-          <w:rFonts w:hint="eastAsia"/>
-          <w:lang w:eastAsia="zh-CN"/>
-        </w:rPr>
-        <w:t>在此基础上</w:t>
-      </w:r>
-      <w:r>
-        <w:rPr>
-          <w:rFonts w:hint="eastAsia"/>
-          <w:lang w:eastAsia="zh-CN"/>
-        </w:rPr>
-        <w:t>搭建</w:t>
-      </w:r>
-      <w:r>
-        <w:rPr>
-          <w:rFonts w:hint="eastAsia"/>
-          <w:lang w:eastAsia="zh-CN"/>
-        </w:rPr>
-        <w:t>对话系统Demo</w:t>
-      </w:r>
-    </w:p>
-    <w:p>
-      <w:pPr>
-        <w:pStyle w:val="a4"/>
-        <w:numPr>
-          <w:ilvl w:val="0"/>
-          <w:numId w:val="1"/>
-        </w:numPr>
-        <w:spacing w:line="300" w:lineRule="exact"/>
-        <w:rPr>
-          <w:lang w:eastAsia="zh-CN"/>
-        </w:rPr>
-      </w:pPr>
-      <w:r>
-        <w:rPr>
-          <w:rFonts w:hint="eastAsia"/>
-          <w:lang w:eastAsia="zh-CN"/>
-        </w:rPr>
-        <w:t>采用BERT+</w:t>
-      </w:r>
-      <w:r>
-        <w:rPr>
-          <w:lang w:eastAsia="zh-CN"/>
-        </w:rPr>
-        <w:t>CRF</w:t>
-      </w:r>
-      <w:r>
-        <w:rPr>
-          <w:rFonts w:hint="eastAsia"/>
-          <w:lang w:eastAsia="zh-CN"/>
-        </w:rPr>
-        <w:t>构建命名实体识别模型，</w:t>
-      </w:r>
-      <w:r>
-        <w:rPr>
-          <w:rFonts w:hint="eastAsia"/>
-          <w:lang w:eastAsia="zh-CN"/>
-        </w:rPr>
-        <w:t>在MSRA语料库达到9</w:t>
-      </w:r>
-      <w:r>
-        <w:rPr>
-          <w:lang w:eastAsia="zh-CN"/>
-        </w:rPr>
-        <w:t>4.18</w:t>
-      </w:r>
-      <w:r>
-        <w:rPr>
-          <w:rFonts w:hint="eastAsia"/>
-          <w:lang w:eastAsia="zh-CN"/>
-        </w:rPr>
-        <w:t>的F</w:t>
-      </w:r>
-      <w:r>
-        <w:rPr>
-          <w:lang w:eastAsia="zh-CN"/>
-        </w:rPr>
-        <w:t>1</w:t>
-      </w:r>
-      <w:r>
-        <w:rPr>
-          <w:rFonts w:hint="eastAsia"/>
-          <w:lang w:eastAsia="zh-CN"/>
-        </w:rPr>
-        <w:t>得分</w:t>
-      </w:r>
-    </w:p>
-    <w:p>
-      <w:pPr>
-        <w:pStyle w:val="1"/>
-        <w:spacing w:before="124"/>
-        <w:rPr>
-          <w:sz w:val="22"/>
-          <w:szCs w:val="22"/>
-          <w:lang w:eastAsia="zh-CN"/>
-        </w:rPr>
-      </w:pPr>
       <w:r>
         <w:rPr>
           <w:noProof/>
@@ -4124,7 +3811,7 @@
           </mc:Choice>
           <mc:Fallback>
             <w:pict>
-              <v:line w14:anchorId="73A9351F" id="直线 5" o:spid="_x0000_s1026" style="position:absolute;left:0;text-align:left;z-index:251658240;visibility:visible;mso-wrap-style:square;mso-wrap-distance-left:9pt;mso-wrap-distance-top:0;mso-wrap-distance-right:9pt;mso-wrap-distance-bottom:0;mso-position-horizontal:absolute;mso-position-horizontal-relative:page;mso-position-vertical:absolute;mso-position-vertical-relative:text" from="32.15pt,24.95pt" to="562.8pt,24.95pt" o:gfxdata="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" strokecolor="#404040" strokeweight=".27094mm">
+              <v:line w14:anchorId="2F378DC1" id="直线 5" o:spid="_x0000_s1026" style="position:absolute;left:0;text-align:left;z-index:251658240;visibility:visible;mso-wrap-style:square;mso-wrap-distance-left:9pt;mso-wrap-distance-top:0;mso-wrap-distance-right:9pt;mso-wrap-distance-bottom:0;mso-position-horizontal:absolute;mso-position-horizontal-relative:page;mso-position-vertical:absolute;mso-position-vertical-relative:text" from="32.15pt,24.95pt" to="562.8pt,24.95pt" o:gfxdata="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" strokecolor="#404040" strokeweight=".27094mm">
                 <w10:wrap anchorx="page"/>
               </v:line>
             </w:pict>
@@ -5280,6 +4967,7 @@
     <w:name w:val="heading 1"/>
     <w:basedOn w:val="a"/>
     <w:next w:val="a"/>
+    <w:link w:val="10"/>
     <w:uiPriority w:val="9"/>
     <w:qFormat/>
     <w:pPr>
@@ -5298,6 +4986,7 @@
     <w:name w:val="heading 2"/>
     <w:basedOn w:val="a"/>
     <w:next w:val="a"/>
+    <w:link w:val="20"/>
     <w:uiPriority w:val="9"/>
     <w:unhideWhenUsed/>
     <w:qFormat/>
@@ -5514,6 +5203,36 @@
     <w:rsid w:val="00A93027"/>
     <w:rPr>
       <w:rFonts w:ascii="微软雅黑" w:eastAsia="微软雅黑" w:hAnsi="微软雅黑" w:cs="微软雅黑"/>
+      <w:sz w:val="18"/>
+      <w:szCs w:val="18"/>
+      <w:lang w:eastAsia="en-US"/>
+    </w:rPr>
+  </w:style>
+  <w:style w:type="character" w:customStyle="1" w:styleId="10">
+    <w:name w:val="标题 1 字符"/>
+    <w:basedOn w:val="a0"/>
+    <w:link w:val="1"/>
+    <w:uiPriority w:val="9"/>
+    <w:rsid w:val="00C7435A"/>
+    <w:rPr>
+      <w:rFonts w:ascii="微软雅黑" w:eastAsia="微软雅黑" w:hAnsi="微软雅黑" w:cs="微软雅黑"/>
+      <w:b/>
+      <w:bCs/>
+      <w:sz w:val="21"/>
+      <w:szCs w:val="21"/>
+      <w:lang w:eastAsia="en-US"/>
+    </w:rPr>
+  </w:style>
+  <w:style w:type="character" w:customStyle="1" w:styleId="20">
+    <w:name w:val="标题 2 字符"/>
+    <w:basedOn w:val="a0"/>
+    <w:link w:val="2"/>
+    <w:uiPriority w:val="9"/>
+    <w:rsid w:val="00C7435A"/>
+    <w:rPr>
+      <w:rFonts w:ascii="微软雅黑" w:eastAsia="微软雅黑" w:hAnsi="微软雅黑" w:cs="微软雅黑"/>
+      <w:b/>
+      <w:bCs/>
       <w:sz w:val="18"/>
       <w:szCs w:val="18"/>
       <w:lang w:eastAsia="en-US"/>
@@ -5779,6 +5498,10 @@
 </file>
 
 <file path=customXml/item1.xml><?xml version="1.0" encoding="utf-8"?>
+<b:Sources xmlns:b="http://schemas.openxmlformats.org/officeDocument/2006/bibliography" xmlns="http://schemas.openxmlformats.org/officeDocument/2006/bibliography" SelectedStyle="\APASixthEditionOfficeOnline.xsl" StyleName="APA" Version="6"/>
+</file>
+
+<file path=customXml/item2.xml><?xml version="1.0" encoding="utf-8"?>
 <s:customData xmlns="http://www.wps.cn/officeDocument/2013/wpsCustomData" xmlns:s="http://www.wps.cn/officeDocument/2013/wpsCustomData">
   <customSectProps>
     <customSectPr/>
@@ -5789,22 +5512,18 @@
 </s:customData>
 </file>
 
-<file path=customXml/item2.xml><?xml version="1.0" encoding="utf-8"?>
-<b:Sources xmlns:b="http://schemas.openxmlformats.org/officeDocument/2006/bibliography" xmlns="http://schemas.openxmlformats.org/officeDocument/2006/bibliography" SelectedStyle="\APASixthEditionOfficeOnline.xsl" StyleName="APA" Version="6"/>
+<file path=customXml/itemProps1.xml><?xml version="1.0" encoding="utf-8"?>
+<ds:datastoreItem xmlns:ds="http://schemas.openxmlformats.org/officeDocument/2006/customXml" ds:itemID="{FC99839F-81D1-4D50-A7D7-34562E48756D}">
+  <ds:schemaRefs>
+    <ds:schemaRef ds:uri="http://schemas.openxmlformats.org/officeDocument/2006/bibliography"/>
+  </ds:schemaRefs>
+</ds:datastoreItem>
 </file>
 
-<file path=customXml/itemProps1.xml><?xml version="1.0" encoding="utf-8"?>
+<file path=customXml/itemProps2.xml><?xml version="1.0" encoding="utf-8"?>
 <ds:datastoreItem xmlns:ds="http://schemas.openxmlformats.org/officeDocument/2006/customXml" ds:itemID="{B1977F7D-205B-4081-913C-38D41E755F92}">
   <ds:schemaRefs>
     <ds:schemaRef ds:uri="http://www.wps.cn/officeDocument/2013/wpsCustomData"/>
   </ds:schemaRefs>
 </ds:datastoreItem>
-</file>
-
-<file path=customXml/itemProps2.xml><?xml version="1.0" encoding="utf-8"?>
-<ds:datastoreItem xmlns:ds="http://schemas.openxmlformats.org/officeDocument/2006/customXml" ds:itemID="{FC99839F-81D1-4D50-A7D7-34562E48756D}">
-  <ds:schemaRefs>
-    <ds:schemaRef ds:uri="http://schemas.openxmlformats.org/officeDocument/2006/bibliography"/>
-  </ds:schemaRefs>
-</ds:datastoreItem>
 </file>
--- a/files/resume-chinese.docx
+++ b/files/resume-chinese.docx
@@ -253,7 +253,7 @@
           </mc:Choice>
           <mc:Fallback>
             <w:pict>
-              <v:group w14:anchorId="6DC186D6" id="组合 25" o:spid="_x0000_s1026" style="width:530.65pt;height:.8pt;mso-position-horizontal-relative:char;mso-position-vertical-relative:line" coordsize="10613,16" o:gfxdata="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">
+              <v:group w14:anchorId="12D7F2D7" id="组合 25" o:spid="_x0000_s1026" style="width:530.65pt;height:.8pt;mso-position-horizontal-relative:char;mso-position-vertical-relative:line" coordsize="10613,16" o:gfxdata="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">
                 <v:line id="直线 26" o:spid="_x0000_s1027" style="position:absolute;visibility:visible;mso-wrap-style:square" from="0,8" to="10613,8" o:connectortype="straight" o:gfxdata="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" strokecolor="#404040" strokeweight=".27094mm"/>
                 <w10:anchorlock/>
               </v:group>
@@ -1044,7 +1044,7 @@
           </mc:Choice>
           <mc:Fallback>
             <w:pict>
-              <v:line w14:anchorId="6B6E9456" id="直线 5" o:spid="_x0000_s1026" style="position:absolute;left:0;text-align:left;z-index:251661312;visibility:visible;mso-wrap-style:square;mso-wrap-distance-left:9pt;mso-wrap-distance-top:0;mso-wrap-distance-right:9pt;mso-wrap-distance-bottom:0;mso-position-horizontal:absolute;mso-position-horizontal-relative:page;mso-position-vertical:absolute;mso-position-vertical-relative:text" from="32.15pt,24.1pt" to="562.8pt,24.1pt" o:gfxdata="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" strokecolor="#404040" strokeweight=".27094mm">
+              <v:line w14:anchorId="22347257" id="直线 5" o:spid="_x0000_s1026" style="position:absolute;left:0;text-align:left;z-index:251661312;visibility:visible;mso-wrap-style:square;mso-wrap-distance-left:9pt;mso-wrap-distance-top:0;mso-wrap-distance-right:9pt;mso-wrap-distance-bottom:0;mso-position-horizontal:absolute;mso-position-horizontal-relative:page;mso-position-vertical:absolute;mso-position-vertical-relative:text" from="32.15pt,24.1pt" to="562.8pt,24.1pt" o:gfxdata="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" strokecolor="#404040" strokeweight=".27094mm">
                 <w10:wrap anchorx="page"/>
               </v:line>
             </w:pict>
@@ -1240,23 +1240,7 @@
           <w:rFonts w:hint="eastAsia"/>
           <w:lang w:eastAsia="zh-CN"/>
         </w:rPr>
-        <w:t>参与今日头条的推送业务，通过前沿的召回、精排、</w:t>
-      </w:r>
-      <w:proofErr w:type="gramStart"/>
-      <w:r>
-        <w:rPr>
-          <w:rFonts w:hint="eastAsia"/>
-          <w:lang w:eastAsia="zh-CN"/>
-        </w:rPr>
-        <w:t>频控算法</w:t>
-      </w:r>
-      <w:proofErr w:type="gramEnd"/>
-      <w:r>
-        <w:rPr>
-          <w:rFonts w:hint="eastAsia"/>
-          <w:lang w:eastAsia="zh-CN"/>
-        </w:rPr>
-        <w:t>优化推送消息的点击率，进而直接增长头条相关app的DAU</w:t>
+        <w:t>参与今日头条的推送业务，通过前沿的召回、精排、频控算法优化推送消息的点击率，进而直接增长头条相关app的DAU</w:t>
       </w:r>
     </w:p>
     <w:p>
@@ -1315,18 +1299,17 @@
           <w:rFonts w:hint="eastAsia"/>
           <w:lang w:eastAsia="zh-CN"/>
         </w:rPr>
-        <w:t>采用batch</w:t>
-      </w:r>
-      <w:r>
-        <w:rPr>
-          <w:lang w:eastAsia="zh-CN"/>
-        </w:rPr>
-        <w:t xml:space="preserve"> </w:t>
+        <w:t>采用</w:t>
+      </w:r>
+      <w:r>
+        <w:rPr>
+          <w:lang w:eastAsia="zh-CN"/>
+        </w:rPr>
+        <w:t xml:space="preserve">batch </w:t>
       </w:r>
       <w:proofErr w:type="spellStart"/>
       <w:r>
         <w:rPr>
-          <w:rFonts w:hint="eastAsia"/>
           <w:lang w:eastAsia="zh-CN"/>
         </w:rPr>
         <w:t>softmax</w:t>
@@ -1334,36 +1317,22 @@
       <w:proofErr w:type="spellEnd"/>
       <w:r>
         <w:rPr>
-          <w:rFonts w:hint="eastAsia"/>
-          <w:lang w:eastAsia="zh-CN"/>
-        </w:rPr>
-        <w:t>、增加真实负例、loss</w:t>
-      </w:r>
-      <w:r>
-        <w:rPr>
-          <w:lang w:eastAsia="zh-CN"/>
-        </w:rPr>
-        <w:t xml:space="preserve"> reweight</w:t>
-      </w:r>
-      <w:r>
-        <w:rPr>
-          <w:rFonts w:hint="eastAsia"/>
-          <w:lang w:eastAsia="zh-CN"/>
-        </w:rPr>
-        <w:t>等方法在召回阶段对高热debias，在有效降低高热文章分发量的基础上CTR</w:t>
-      </w:r>
-      <w:r>
-        <w:rPr>
-          <w:lang w:eastAsia="zh-CN"/>
-        </w:rPr>
-        <w:t>+0.3</w:t>
-      </w:r>
-      <w:r>
-        <w:rPr>
-          <w:rFonts w:hint="eastAsia"/>
-          <w:lang w:eastAsia="zh-CN"/>
-        </w:rPr>
-        <w:t>%</w:t>
+          <w:lang w:eastAsia="zh-CN"/>
+        </w:rPr>
+        <w:t>、loss reweight、采样纠偏等方法在召回阶段对低热内容boost，在有效提高低热内容分发量</w:t>
+      </w:r>
+      <w:r>
+        <w:rPr>
+          <w:rFonts w:hint="eastAsia"/>
+          <w:lang w:eastAsia="zh-CN"/>
+        </w:rPr>
+        <w:t>的同时</w:t>
+      </w:r>
+      <w:r>
+        <w:rPr>
+          <w:lang w:eastAsia="zh-CN"/>
+        </w:rPr>
+        <w:t>CTR+0.3%</w:t>
       </w:r>
     </w:p>
     <w:p>
@@ -1600,21 +1569,12 @@
         </w:rPr>
         <w:t>ython Scrapy</w:t>
       </w:r>
-      <w:proofErr w:type="gramStart"/>
-      <w:r>
-        <w:rPr>
-          <w:rFonts w:hint="eastAsia"/>
-          <w:lang w:eastAsia="zh-CN"/>
-        </w:rPr>
-        <w:t>爬取眼科</w:t>
-      </w:r>
-      <w:proofErr w:type="gramEnd"/>
-      <w:r>
-        <w:rPr>
-          <w:rFonts w:hint="eastAsia"/>
-          <w:lang w:eastAsia="zh-CN"/>
-        </w:rPr>
-        <w:t>疾病实体信息和关系信息，并使用</w:t>
+      <w:r>
+        <w:rPr>
+          <w:rFonts w:hint="eastAsia"/>
+          <w:lang w:eastAsia="zh-CN"/>
+        </w:rPr>
+        <w:t>爬取眼科疾病实体信息和关系信息，并使用</w:t>
       </w:r>
       <w:r>
         <w:rPr>
@@ -1652,7 +1612,6 @@
         </w:numPr>
         <w:spacing w:line="300" w:lineRule="exact"/>
         <w:rPr>
-          <w:rFonts w:hint="eastAsia"/>
           <w:lang w:eastAsia="zh-CN"/>
         </w:rPr>
       </w:pPr>
@@ -1795,7 +1754,7 @@
           </mc:Choice>
           <mc:Fallback>
             <w:pict>
-              <v:group w14:anchorId="752DA83F" id="组合 23" o:spid="_x0000_s1026" style="width:530.65pt;height:.8pt;mso-position-horizontal-relative:char;mso-position-vertical-relative:line" coordsize="10613,16" o:gfxdata="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">
+              <v:group w14:anchorId="020C0510" id="组合 23" o:spid="_x0000_s1026" style="width:530.65pt;height:.8pt;mso-position-horizontal-relative:char;mso-position-vertical-relative:line" coordsize="10613,16" o:gfxdata="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">
                 <v:line id="直线 24" o:spid="_x0000_s1027" style="position:absolute;visibility:visible;mso-wrap-style:square" from="0,8" to="10613,8" o:connectortype="straight" o:gfxdata="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" strokecolor="#404040" strokeweight=".27094mm"/>
                 <w10:anchorlock/>
               </v:group>
@@ -1908,21 +1867,12 @@
         </w:rPr>
         <w:t xml:space="preserve"> 2022</w:t>
       </w:r>
-      <w:proofErr w:type="gramStart"/>
-      <w:r>
-        <w:rPr>
-          <w:rFonts w:hint="eastAsia"/>
-          <w:lang w:eastAsia="zh-CN"/>
-        </w:rPr>
-        <w:t>一</w:t>
-      </w:r>
-      <w:proofErr w:type="gramEnd"/>
-      <w:r>
-        <w:rPr>
-          <w:rFonts w:hint="eastAsia"/>
-          <w:lang w:eastAsia="zh-CN"/>
-        </w:rPr>
-        <w:t>作在投</w:t>
+      <w:r>
+        <w:rPr>
+          <w:rFonts w:hint="eastAsia"/>
+          <w:lang w:eastAsia="zh-CN"/>
+        </w:rPr>
+        <w:t>一作在投</w:t>
       </w:r>
       <w:r>
         <w:rPr>
@@ -2202,39 +2152,14 @@
           <w:rFonts w:hint="eastAsia"/>
           <w:lang w:eastAsia="zh-CN"/>
         </w:rPr>
-        <w:t>复旦-</w:t>
-      </w:r>
-      <w:proofErr w:type="gramStart"/>
-      <w:r>
-        <w:rPr>
-          <w:rFonts w:hint="eastAsia"/>
-          <w:lang w:eastAsia="zh-CN"/>
-        </w:rPr>
-        <w:t>中电金信</w:t>
-      </w:r>
-      <w:proofErr w:type="gramEnd"/>
-      <w:r>
-        <w:rPr>
-          <w:rFonts w:hint="eastAsia"/>
-          <w:lang w:eastAsia="zh-CN"/>
-        </w:rPr>
-        <w:t>智能金融科技联合研究中心项目：</w:t>
-      </w:r>
-      <w:proofErr w:type="gramStart"/>
-      <w:r>
-        <w:rPr>
-          <w:rFonts w:hint="eastAsia"/>
-          <w:lang w:eastAsia="zh-CN"/>
-        </w:rPr>
-        <w:t>中电金信</w:t>
-      </w:r>
-      <w:proofErr w:type="gramEnd"/>
-      <w:r>
-        <w:rPr>
-          <w:rFonts w:hint="eastAsia"/>
-          <w:lang w:eastAsia="zh-CN"/>
-        </w:rPr>
-        <w:t>智能外呼</w:t>
+        <w:t>复旦-中电金信智能金融科技联合研究中心项目：</w:t>
+      </w:r>
+      <w:r>
+        <w:rPr>
+          <w:rFonts w:hint="eastAsia"/>
+          <w:lang w:eastAsia="zh-CN"/>
+        </w:rPr>
+        <w:t>中电金信智能外呼</w:t>
       </w:r>
       <w:r>
         <w:rPr>
@@ -2383,23 +2308,7 @@
           <w:rFonts w:hint="eastAsia"/>
           <w:lang w:eastAsia="zh-CN"/>
         </w:rPr>
-        <w:t>助力传统客</w:t>
-      </w:r>
-      <w:proofErr w:type="gramStart"/>
-      <w:r>
-        <w:rPr>
-          <w:rFonts w:hint="eastAsia"/>
-          <w:lang w:eastAsia="zh-CN"/>
-        </w:rPr>
-        <w:t>服中心</w:t>
-      </w:r>
-      <w:proofErr w:type="gramEnd"/>
-      <w:r>
-        <w:rPr>
-          <w:rFonts w:hint="eastAsia"/>
-          <w:lang w:eastAsia="zh-CN"/>
-        </w:rPr>
-        <w:t>数字化转型的解决方案</w:t>
+        <w:t>助力传统客服中心数字化转型的解决方案</w:t>
       </w:r>
       <w:r>
         <w:rPr>
@@ -2709,21 +2618,7 @@
           <w:rFonts w:hint="eastAsia"/>
           <w:lang w:eastAsia="zh-CN"/>
         </w:rPr>
-        <w:t>得分</w:t>
-      </w:r>
-      <w:r>
-        <w:rPr>
-          <w:rFonts w:hint="eastAsia"/>
-          <w:lang w:eastAsia="zh-CN"/>
-        </w:rPr>
-        <w:t>为</w:t>
-      </w:r>
-      <w:r>
-        <w:rPr>
-          <w:rFonts w:hint="eastAsia"/>
-          <w:lang w:eastAsia="zh-CN"/>
-        </w:rPr>
-        <w:t>9</w:t>
+        <w:t>得分9</w:t>
       </w:r>
       <w:r>
         <w:rPr>
@@ -2759,23 +2654,7 @@
           <w:rFonts w:hint="eastAsia"/>
           <w:lang w:eastAsia="zh-CN"/>
         </w:rPr>
-        <w:t>推荐系统</w:t>
-      </w:r>
-      <w:proofErr w:type="gramStart"/>
-      <w:r>
-        <w:rPr>
-          <w:rFonts w:hint="eastAsia"/>
-          <w:lang w:eastAsia="zh-CN"/>
-        </w:rPr>
-        <w:t>前沿方法</w:t>
-      </w:r>
-      <w:proofErr w:type="gramEnd"/>
-      <w:r>
-        <w:rPr>
-          <w:rFonts w:hint="eastAsia"/>
-          <w:lang w:eastAsia="zh-CN"/>
-        </w:rPr>
-        <w:t>探索与实践</w:t>
+        <w:t>推荐系统前沿方法探索与实践</w:t>
       </w:r>
       <w:r>
         <w:rPr>
@@ -3316,23 +3195,7 @@
           <w:rFonts w:hint="eastAsia"/>
           <w:lang w:eastAsia="zh-CN"/>
         </w:rPr>
-        <w:t>关系位置编码的</w:t>
-      </w:r>
-      <w:proofErr w:type="gramStart"/>
-      <w:r>
-        <w:rPr>
-          <w:rFonts w:hint="eastAsia"/>
-          <w:lang w:eastAsia="zh-CN"/>
-        </w:rPr>
-        <w:t>图注意</w:t>
-      </w:r>
-      <w:proofErr w:type="gramEnd"/>
-      <w:r>
-        <w:rPr>
-          <w:rFonts w:hint="eastAsia"/>
-          <w:lang w:eastAsia="zh-CN"/>
-        </w:rPr>
-        <w:t>网络（RGAT）</w:t>
+        <w:t>关系位置编码的图注意网络（RGAT）</w:t>
       </w:r>
       <w:r>
         <w:rPr>
@@ -3811,7 +3674,7 @@
           </mc:Choice>
           <mc:Fallback>
             <w:pict>
-              <v:line w14:anchorId="2F378DC1" id="直线 5" o:spid="_x0000_s1026" style="position:absolute;left:0;text-align:left;z-index:251658240;visibility:visible;mso-wrap-style:square;mso-wrap-distance-left:9pt;mso-wrap-distance-top:0;mso-wrap-distance-right:9pt;mso-wrap-distance-bottom:0;mso-position-horizontal:absolute;mso-position-horizontal-relative:page;mso-position-vertical:absolute;mso-position-vertical-relative:text" from="32.15pt,24.95pt" to="562.8pt,24.95pt" o:gfxdata="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" strokecolor="#404040" strokeweight=".27094mm">
+              <v:line w14:anchorId="00F1D4E8" id="直线 5" o:spid="_x0000_s1026" style="position:absolute;left:0;text-align:left;z-index:251658240;visibility:visible;mso-wrap-style:square;mso-wrap-distance-left:9pt;mso-wrap-distance-top:0;mso-wrap-distance-right:9pt;mso-wrap-distance-bottom:0;mso-position-horizontal:absolute;mso-position-horizontal-relative:page;mso-position-vertical:absolute;mso-position-vertical-relative:text" from="32.15pt,24.95pt" to="562.8pt,24.95pt" o:gfxdata="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" strokecolor="#404040" strokeweight=".27094mm">
                 <w10:wrap anchorx="page"/>
               </v:line>
             </w:pict>
@@ -5498,10 +5361,6 @@
 </file>
 
 <file path=customXml/item1.xml><?xml version="1.0" encoding="utf-8"?>
-<b:Sources xmlns:b="http://schemas.openxmlformats.org/officeDocument/2006/bibliography" xmlns="http://schemas.openxmlformats.org/officeDocument/2006/bibliography" SelectedStyle="\APASixthEditionOfficeOnline.xsl" StyleName="APA" Version="6"/>
-</file>
-
-<file path=customXml/item2.xml><?xml version="1.0" encoding="utf-8"?>
 <s:customData xmlns="http://www.wps.cn/officeDocument/2013/wpsCustomData" xmlns:s="http://www.wps.cn/officeDocument/2013/wpsCustomData">
   <customSectProps>
     <customSectPr/>
@@ -5512,18 +5371,22 @@
 </s:customData>
 </file>
 
+<file path=customXml/item2.xml><?xml version="1.0" encoding="utf-8"?>
+<b:Sources xmlns:b="http://schemas.openxmlformats.org/officeDocument/2006/bibliography" xmlns="http://schemas.openxmlformats.org/officeDocument/2006/bibliography" SelectedStyle="\APASixthEditionOfficeOnline.xsl" StyleName="APA" Version="6"/>
+</file>
+
 <file path=customXml/itemProps1.xml><?xml version="1.0" encoding="utf-8"?>
+<ds:datastoreItem xmlns:ds="http://schemas.openxmlformats.org/officeDocument/2006/customXml" ds:itemID="{B1977F7D-205B-4081-913C-38D41E755F92}">
+  <ds:schemaRefs>
+    <ds:schemaRef ds:uri="http://www.wps.cn/officeDocument/2013/wpsCustomData"/>
+  </ds:schemaRefs>
+</ds:datastoreItem>
+</file>
+
+<file path=customXml/itemProps2.xml><?xml version="1.0" encoding="utf-8"?>
 <ds:datastoreItem xmlns:ds="http://schemas.openxmlformats.org/officeDocument/2006/customXml" ds:itemID="{FC99839F-81D1-4D50-A7D7-34562E48756D}">
   <ds:schemaRefs>
     <ds:schemaRef ds:uri="http://schemas.openxmlformats.org/officeDocument/2006/bibliography"/>
   </ds:schemaRefs>
 </ds:datastoreItem>
-</file>
-
-<file path=customXml/itemProps2.xml><?xml version="1.0" encoding="utf-8"?>
-<ds:datastoreItem xmlns:ds="http://schemas.openxmlformats.org/officeDocument/2006/customXml" ds:itemID="{B1977F7D-205B-4081-913C-38D41E755F92}">
-  <ds:schemaRefs>
-    <ds:schemaRef ds:uri="http://www.wps.cn/officeDocument/2013/wpsCustomData"/>
-  </ds:schemaRefs>
-</ds:datastoreItem>
 </file>
--- a/files/resume-chinese.docx
+++ b/files/resume-chinese.docx
@@ -266,6 +266,7 @@
       <w:pPr>
         <w:pStyle w:val="2"/>
         <w:ind w:left="0"/>
+        <w:jc w:val="both"/>
         <w:rPr>
           <w:lang w:eastAsia="zh-CN"/>
         </w:rPr>
@@ -396,7 +397,7 @@
         <w:rPr>
           <w:lang w:eastAsia="zh-CN"/>
         </w:rPr>
-        <w:t>-</w:t>
+        <w:t>–</w:t>
       </w:r>
       <w:r>
         <w:rPr>
@@ -460,6 +461,12 @@
         <w:rPr>
           <w:lang w:eastAsia="zh-CN"/>
         </w:rPr>
+        <w:t>1</w:t>
+      </w:r>
+      <w:r>
+        <w:rPr>
+          <w:lang w:eastAsia="zh-CN"/>
+        </w:rPr>
         <w:t xml:space="preserve"> / </w:t>
       </w:r>
       <w:r>
@@ -473,6 +480,26 @@
           <w:lang w:eastAsia="zh-CN"/>
         </w:rPr>
         <w:t>.0</w:t>
+      </w:r>
+      <w:r>
+        <w:rPr>
+          <w:rFonts w:hint="eastAsia"/>
+          <w:lang w:eastAsia="zh-CN"/>
+        </w:rPr>
+        <w:t>（前1</w:t>
+      </w:r>
+      <w:r>
+        <w:rPr>
+          <w:lang w:eastAsia="zh-CN"/>
+        </w:rPr>
+        <w:t>0%</w:t>
+      </w:r>
+      <w:r>
+        <w:rPr>
+          <w:rFonts w:hint="eastAsia"/>
+          <w:lang w:eastAsia="zh-CN"/>
+        </w:rPr>
+        <w:t>）</w:t>
       </w:r>
     </w:p>
     <w:p>
@@ -495,18 +522,18 @@
         </w:rPr>
         <w:t>实验室：</w:t>
       </w:r>
-      <w:r>
-        <w:fldChar w:fldCharType="begin"/>
-      </w:r>
-      <w:r>
-        <w:rPr>
-          <w:lang w:eastAsia="zh-CN"/>
-        </w:rPr>
-        <w:instrText xml:space="preserve"> HYPERLINK "http://www.fudan-disc.com/" </w:instrText>
-      </w:r>
-      <w:r>
-        <w:fldChar w:fldCharType="separate"/>
-      </w:r>
+      <w:hyperlink r:id="rId12" w:history="1">
+        <w:r>
+          <w:rPr>
+            <w:rStyle w:val="af"/>
+            <w:rFonts w:hint="eastAsia"/>
+            <w:color w:val="auto"/>
+            <w:u w:val="none"/>
+            <w:lang w:eastAsia="zh-CN"/>
+          </w:rPr>
+          <w:t>复旦大学数据智能与社会计算实验室</w:t>
+        </w:r>
+      </w:hyperlink>
       <w:r>
         <w:rPr>
           <w:rStyle w:val="af"/>
@@ -515,58 +542,20 @@
           <w:u w:val="none"/>
           <w:lang w:eastAsia="zh-CN"/>
         </w:rPr>
-        <w:t>复旦大学数据智能与社会计算实验室</w:t>
-      </w:r>
-      <w:r>
-        <w:rPr>
-          <w:rStyle w:val="af"/>
-          <w:color w:val="auto"/>
-          <w:u w:val="none"/>
-          <w:lang w:eastAsia="zh-CN"/>
-        </w:rPr>
-        <w:fldChar w:fldCharType="end"/>
-      </w:r>
-      <w:r>
-        <w:rPr>
-          <w:rStyle w:val="af"/>
-          <w:rFonts w:hint="eastAsia"/>
-          <w:color w:val="auto"/>
-          <w:u w:val="none"/>
-          <w:lang w:eastAsia="zh-CN"/>
-        </w:rPr>
         <w:t>（导师：</w:t>
       </w:r>
-      <w:r>
-        <w:fldChar w:fldCharType="begin"/>
-      </w:r>
-      <w:r>
-        <w:rPr>
-          <w:lang w:eastAsia="zh-CN"/>
-        </w:rPr>
-        <w:instrText xml:space="preserve"> HYPERLINK "http://www.sdspeople.fudan.edu.cn/zywei/" </w:instrText>
-      </w:r>
-      <w:r>
-        <w:fldChar w:fldCharType="separate"/>
-      </w:r>
-      <w:r>
-        <w:rPr>
-          <w:rStyle w:val="af"/>
-          <w:rFonts w:hint="eastAsia"/>
-          <w:color w:val="000000" w:themeColor="text1"/>
-          <w:u w:val="none"/>
-          <w:lang w:eastAsia="zh-CN"/>
-        </w:rPr>
-        <w:t>魏忠钰</w:t>
-      </w:r>
-      <w:r>
-        <w:rPr>
-          <w:rStyle w:val="af"/>
-          <w:color w:val="000000" w:themeColor="text1"/>
-          <w:u w:val="none"/>
-          <w:lang w:eastAsia="zh-CN"/>
-        </w:rPr>
-        <w:fldChar w:fldCharType="end"/>
-      </w:r>
+      <w:hyperlink r:id="rId13" w:history="1">
+        <w:r>
+          <w:rPr>
+            <w:rStyle w:val="af"/>
+            <w:rFonts w:hint="eastAsia"/>
+            <w:color w:val="000000" w:themeColor="text1"/>
+            <w:u w:val="none"/>
+            <w:lang w:eastAsia="zh-CN"/>
+          </w:rPr>
+          <w:t>魏忠钰</w:t>
+        </w:r>
+      </w:hyperlink>
       <w:r>
         <w:rPr>
           <w:rStyle w:val="af"/>
@@ -610,6 +599,7 @@
       <w:pPr>
         <w:pStyle w:val="2"/>
         <w:ind w:left="0"/>
+        <w:jc w:val="both"/>
         <w:rPr>
           <w:lang w:eastAsia="zh-CN"/>
         </w:rPr>
@@ -716,6 +706,12 @@
         <w:rPr>
           <w:lang w:eastAsia="zh-CN"/>
         </w:rPr>
+        <w:t xml:space="preserve"> </w:t>
+      </w:r>
+      <w:r>
+        <w:rPr>
+          <w:lang w:eastAsia="zh-CN"/>
+        </w:rPr>
         <w:t>2017年8月</w:t>
       </w:r>
       <w:r>
@@ -729,7 +725,7 @@
         <w:rPr>
           <w:lang w:eastAsia="zh-CN"/>
         </w:rPr>
-        <w:t>-</w:t>
+        <w:t>–</w:t>
       </w:r>
       <w:r>
         <w:rPr>
@@ -787,27 +783,20 @@
           <w:rFonts w:hint="eastAsia"/>
           <w:lang w:eastAsia="zh-CN"/>
         </w:rPr>
-        <w:t>（名次</w:t>
-      </w:r>
-      <w:r>
-        <w:rPr>
-          <w:rFonts w:hint="eastAsia"/>
-          <w:lang w:eastAsia="zh-CN"/>
-        </w:rPr>
-        <w:t>：</w:t>
-      </w:r>
-      <w:r>
-        <w:rPr>
-          <w:rFonts w:hint="eastAsia"/>
-          <w:lang w:eastAsia="zh-CN"/>
-        </w:rPr>
-        <w:t>2/</w:t>
-      </w:r>
-      <w:r>
-        <w:rPr>
-          <w:lang w:eastAsia="zh-CN"/>
-        </w:rPr>
-        <w:t>25</w:t>
+        <w:t>（</w:t>
+      </w:r>
+      <w:r>
+        <w:rPr>
+          <w:rFonts w:hint="eastAsia"/>
+          <w:lang w:eastAsia="zh-CN"/>
+        </w:rPr>
+        <w:t>前5</w:t>
+      </w:r>
+      <w:r>
+        <w:rPr>
+          <w:lang w:eastAsia="zh-CN"/>
+        </w:rPr>
+        <w:t>%</w:t>
       </w:r>
       <w:r>
         <w:rPr>
@@ -1065,6 +1054,7 @@
       <w:pPr>
         <w:pStyle w:val="2"/>
         <w:ind w:left="0"/>
+        <w:jc w:val="both"/>
         <w:rPr>
           <w:lang w:eastAsia="zh-CN"/>
         </w:rPr>
@@ -1081,103 +1071,104 @@
           <w:rFonts w:hint="eastAsia"/>
           <w:lang w:eastAsia="zh-CN"/>
         </w:rPr>
-        <w:t>（Data-推荐）</w:t>
-      </w:r>
-      <w:r>
-        <w:rPr>
-          <w:lang w:eastAsia="zh-CN"/>
-        </w:rPr>
-        <w:tab/>
-      </w:r>
-      <w:r>
-        <w:rPr>
-          <w:lang w:eastAsia="zh-CN"/>
-        </w:rPr>
-        <w:tab/>
-      </w:r>
-      <w:r>
-        <w:rPr>
-          <w:lang w:eastAsia="zh-CN"/>
-        </w:rPr>
-        <w:tab/>
-      </w:r>
-      <w:r>
-        <w:rPr>
-          <w:lang w:eastAsia="zh-CN"/>
-        </w:rPr>
-        <w:tab/>
-      </w:r>
-      <w:r>
-        <w:rPr>
-          <w:lang w:eastAsia="zh-CN"/>
-        </w:rPr>
-        <w:tab/>
-      </w:r>
-      <w:r>
-        <w:rPr>
-          <w:lang w:eastAsia="zh-CN"/>
-        </w:rPr>
-        <w:tab/>
-      </w:r>
-      <w:r>
-        <w:rPr>
-          <w:lang w:eastAsia="zh-CN"/>
-        </w:rPr>
-        <w:tab/>
-      </w:r>
-      <w:r>
-        <w:rPr>
-          <w:lang w:eastAsia="zh-CN"/>
-        </w:rPr>
-        <w:tab/>
-      </w:r>
-      <w:r>
-        <w:rPr>
-          <w:lang w:eastAsia="zh-CN"/>
-        </w:rPr>
-        <w:tab/>
-      </w:r>
-      <w:r>
-        <w:rPr>
-          <w:lang w:eastAsia="zh-CN"/>
-        </w:rPr>
-        <w:tab/>
-      </w:r>
-      <w:r>
-        <w:rPr>
-          <w:lang w:eastAsia="zh-CN"/>
-        </w:rPr>
-        <w:tab/>
-      </w:r>
-      <w:r>
-        <w:rPr>
-          <w:lang w:eastAsia="zh-CN"/>
-        </w:rPr>
-        <w:tab/>
-      </w:r>
-      <w:r>
-        <w:rPr>
-          <w:lang w:eastAsia="zh-CN"/>
-        </w:rPr>
-        <w:tab/>
-      </w:r>
-      <w:r>
-        <w:rPr>
-          <w:lang w:eastAsia="zh-CN"/>
-        </w:rPr>
-        <w:tab/>
-      </w:r>
-      <w:r>
-        <w:rPr>
-          <w:lang w:eastAsia="zh-CN"/>
-        </w:rPr>
-        <w:t xml:space="preserve">  </w:t>
-      </w:r>
-      <w:r>
-        <w:rPr>
-          <w:lang w:eastAsia="zh-CN"/>
-        </w:rPr>
-        <w:t xml:space="preserve"> </w:t>
+        <w:t>（Data</w:t>
+      </w:r>
+      <w:r>
+        <w:rPr>
+          <w:lang w:eastAsia="zh-CN"/>
+        </w:rPr>
+        <w:t>-</w:t>
+      </w:r>
+      <w:r>
+        <w:rPr>
+          <w:rFonts w:hint="eastAsia"/>
+          <w:lang w:eastAsia="zh-CN"/>
+        </w:rPr>
+        <w:t>推荐）</w:t>
+      </w:r>
+      <w:r>
+        <w:rPr>
+          <w:lang w:eastAsia="zh-CN"/>
+        </w:rPr>
+        <w:tab/>
+      </w:r>
+      <w:r>
+        <w:rPr>
+          <w:lang w:eastAsia="zh-CN"/>
+        </w:rPr>
+        <w:tab/>
+      </w:r>
+      <w:r>
+        <w:rPr>
+          <w:lang w:eastAsia="zh-CN"/>
+        </w:rPr>
+        <w:tab/>
+      </w:r>
+      <w:r>
+        <w:rPr>
+          <w:lang w:eastAsia="zh-CN"/>
+        </w:rPr>
+        <w:tab/>
+      </w:r>
+      <w:r>
+        <w:rPr>
+          <w:lang w:eastAsia="zh-CN"/>
+        </w:rPr>
+        <w:tab/>
+      </w:r>
+      <w:r>
+        <w:rPr>
+          <w:lang w:eastAsia="zh-CN"/>
+        </w:rPr>
+        <w:tab/>
+      </w:r>
+      <w:r>
+        <w:rPr>
+          <w:lang w:eastAsia="zh-CN"/>
+        </w:rPr>
+        <w:tab/>
+      </w:r>
+      <w:r>
+        <w:rPr>
+          <w:lang w:eastAsia="zh-CN"/>
+        </w:rPr>
+        <w:tab/>
+      </w:r>
+      <w:r>
+        <w:rPr>
+          <w:lang w:eastAsia="zh-CN"/>
+        </w:rPr>
+        <w:tab/>
+      </w:r>
+      <w:r>
+        <w:rPr>
+          <w:lang w:eastAsia="zh-CN"/>
+        </w:rPr>
+        <w:tab/>
+      </w:r>
+      <w:r>
+        <w:rPr>
+          <w:lang w:eastAsia="zh-CN"/>
+        </w:rPr>
+        <w:tab/>
+      </w:r>
+      <w:r>
+        <w:rPr>
+          <w:lang w:eastAsia="zh-CN"/>
+        </w:rPr>
+        <w:tab/>
+      </w:r>
+      <w:r>
+        <w:rPr>
+          <w:lang w:eastAsia="zh-CN"/>
+        </w:rPr>
+        <w:t xml:space="preserve">   </w:t>
+      </w:r>
+      <w:r>
+        <w:rPr>
+          <w:lang w:eastAsia="zh-CN"/>
+        </w:rPr>
+        <w:t xml:space="preserve">     </w:t>
       </w:r>
       <w:r>
         <w:rPr>
@@ -1203,7 +1194,20 @@
           <w:rFonts w:hint="eastAsia"/>
           <w:lang w:eastAsia="zh-CN"/>
         </w:rPr>
-        <w:t>至今</w:t>
+        <w:t>2</w:t>
+      </w:r>
+      <w:r>
+        <w:rPr>
+          <w:lang w:eastAsia="zh-CN"/>
+        </w:rPr>
+        <w:t>022</w:t>
+      </w:r>
+      <w:r>
+        <w:rPr>
+          <w:rFonts w:hint="eastAsia"/>
+          <w:lang w:eastAsia="zh-CN"/>
+        </w:rPr>
+        <w:t>年9月</w:t>
       </w:r>
     </w:p>
     <w:p>
@@ -1240,7 +1244,21 @@
           <w:rFonts w:hint="eastAsia"/>
           <w:lang w:eastAsia="zh-CN"/>
         </w:rPr>
-        <w:t>参与今日头条的推送业务，通过前沿的召回、精排、频控算法优化推送消息的点击率，进而直接增长头条相关app的DAU</w:t>
+        <w:t>参与今日头条的推送业务，通过前沿的召回、精排、频控算法优化推送消息的点击率，进而直接增长头条</w:t>
+      </w:r>
+      <w:r>
+        <w:rPr>
+          <w:rFonts w:hint="eastAsia"/>
+          <w:lang w:eastAsia="zh-CN"/>
+        </w:rPr>
+        <w:t>主端等相关</w:t>
+      </w:r>
+      <w:r>
+        <w:rPr>
+          <w:rFonts w:hint="eastAsia"/>
+          <w:lang w:eastAsia="zh-CN"/>
+        </w:rPr>
+        <w:t>app的DAU</w:t>
       </w:r>
     </w:p>
     <w:p>
@@ -1266,7 +1284,19 @@
         <w:rPr>
           <w:lang w:eastAsia="zh-CN"/>
         </w:rPr>
-        <w:t>0.835%</w:t>
+        <w:t>0.83</w:t>
+      </w:r>
+      <w:r>
+        <w:rPr>
+          <w:lang w:eastAsia="zh-CN"/>
+        </w:rPr>
+        <w:t>6</w:t>
+      </w:r>
+      <w:r>
+        <w:rPr>
+          <w:lang w:eastAsia="zh-CN"/>
+        </w:rPr>
+        <w:t>%</w:t>
       </w:r>
       <w:r>
         <w:rPr>
@@ -1279,7 +1309,19 @@
         <w:rPr>
           <w:lang w:eastAsia="zh-CN"/>
         </w:rPr>
-        <w:t>+0.2%</w:t>
+        <w:t>+0.</w:t>
+      </w:r>
+      <w:r>
+        <w:rPr>
+          <w:lang w:eastAsia="zh-CN"/>
+        </w:rPr>
+        <w:t>086</w:t>
+      </w:r>
+      <w:r>
+        <w:rPr>
+          <w:lang w:eastAsia="zh-CN"/>
+        </w:rPr>
+        <w:t>%</w:t>
       </w:r>
     </w:p>
     <w:p>
@@ -1305,21 +1347,33 @@
         <w:rPr>
           <w:lang w:eastAsia="zh-CN"/>
         </w:rPr>
-        <w:t xml:space="preserve">batch </w:t>
-      </w:r>
-      <w:proofErr w:type="spellStart"/>
-      <w:r>
-        <w:rPr>
-          <w:lang w:eastAsia="zh-CN"/>
-        </w:rPr>
-        <w:t>softmax</w:t>
-      </w:r>
-      <w:proofErr w:type="spellEnd"/>
-      <w:r>
-        <w:rPr>
-          <w:lang w:eastAsia="zh-CN"/>
-        </w:rPr>
-        <w:t>、loss reweight、采样纠偏等方法在召回阶段对低热内容boost，在有效提高低热内容分发量</w:t>
+        <w:t>batch softmax、loss reweight、采样纠偏等方法在召回阶段对</w:t>
+      </w:r>
+      <w:r>
+        <w:rPr>
+          <w:rFonts w:hint="eastAsia"/>
+          <w:lang w:eastAsia="zh-CN"/>
+        </w:rPr>
+        <w:t>小众</w:t>
+      </w:r>
+      <w:r>
+        <w:rPr>
+          <w:lang w:eastAsia="zh-CN"/>
+        </w:rPr>
+        <w:t>内容boost，在有效提高</w:t>
+      </w:r>
+      <w:r>
+        <w:rPr>
+          <w:rFonts w:hint="eastAsia"/>
+          <w:lang w:eastAsia="zh-CN"/>
+        </w:rPr>
+        <w:t>小众</w:t>
+      </w:r>
+      <w:r>
+        <w:rPr>
+          <w:lang w:eastAsia="zh-CN"/>
+        </w:rPr>
+        <w:t>内容分发量</w:t>
       </w:r>
       <w:r>
         <w:rPr>
@@ -1339,6 +1393,7 @@
       <w:pPr>
         <w:pStyle w:val="2"/>
         <w:ind w:left="0"/>
+        <w:jc w:val="both"/>
         <w:rPr>
           <w:lang w:eastAsia="zh-CN"/>
         </w:rPr>
@@ -1433,6 +1488,12 @@
           <w:lang w:eastAsia="zh-CN"/>
         </w:rPr>
         <w:tab/>
+      </w:r>
+      <w:r>
+        <w:rPr>
+          <w:lang w:eastAsia="zh-CN"/>
+        </w:rPr>
+        <w:t xml:space="preserve"> </w:t>
       </w:r>
       <w:r>
         <w:rPr>
@@ -1768,6 +1829,7 @@
         <w:pStyle w:val="2"/>
         <w:spacing w:line="300" w:lineRule="exact"/>
         <w:ind w:left="0"/>
+        <w:jc w:val="both"/>
         <w:rPr>
           <w:lang w:eastAsia="zh-CN"/>
         </w:rPr>
@@ -1813,6 +1875,12 @@
           <w:lang w:eastAsia="zh-CN"/>
         </w:rPr>
         <w:t xml:space="preserve">   </w:t>
+      </w:r>
+      <w:r>
+        <w:rPr>
+          <w:lang w:eastAsia="zh-CN"/>
+        </w:rPr>
+        <w:t xml:space="preserve"> </w:t>
       </w:r>
       <w:r>
         <w:rPr>
@@ -2045,23 +2113,7 @@
           <w:rFonts w:hint="eastAsia"/>
           <w:lang w:eastAsia="zh-CN"/>
         </w:rPr>
-        <w:t>在</w:t>
-      </w:r>
-      <w:proofErr w:type="spellStart"/>
-      <w:r>
-        <w:rPr>
-          <w:rFonts w:hint="eastAsia"/>
-          <w:lang w:eastAsia="zh-CN"/>
-        </w:rPr>
-        <w:t>ESConv</w:t>
-      </w:r>
-      <w:proofErr w:type="spellEnd"/>
-      <w:r>
-        <w:rPr>
-          <w:rFonts w:hint="eastAsia"/>
-          <w:lang w:eastAsia="zh-CN"/>
-        </w:rPr>
-        <w:t>数据集上的F</w:t>
+        <w:t>在ESConv数据集上的F</w:t>
       </w:r>
       <w:r>
         <w:rPr>
@@ -2214,6 +2266,12 @@
           <w:lang w:eastAsia="zh-CN"/>
         </w:rPr>
         <w:t xml:space="preserve">  </w:t>
+      </w:r>
+      <w:r>
+        <w:rPr>
+          <w:lang w:eastAsia="zh-CN"/>
+        </w:rPr>
+        <w:t xml:space="preserve"> </w:t>
       </w:r>
       <w:r>
         <w:rPr>
@@ -2756,6 +2814,12 @@
         <w:rPr>
           <w:lang w:eastAsia="zh-CN"/>
         </w:rPr>
+        <w:t xml:space="preserve"> </w:t>
+      </w:r>
+      <w:r>
+        <w:rPr>
+          <w:lang w:eastAsia="zh-CN"/>
+        </w:rPr>
         <w:t>20</w:t>
       </w:r>
       <w:r>
@@ -2827,15 +2891,7 @@
           <w:rFonts w:hint="eastAsia"/>
           <w:lang w:eastAsia="zh-CN"/>
         </w:rPr>
-        <w:t>在</w:t>
-      </w:r>
-      <w:proofErr w:type="spellStart"/>
-      <w:r>
-        <w:rPr>
-          <w:rFonts w:hint="eastAsia"/>
-          <w:lang w:eastAsia="zh-CN"/>
-        </w:rPr>
-        <w:t>M</w:t>
+        <w:t>在M</w:t>
       </w:r>
       <w:r>
         <w:rPr>
@@ -2843,7 +2899,6 @@
         </w:rPr>
         <w:t>ovieLens</w:t>
       </w:r>
-      <w:proofErr w:type="spellEnd"/>
       <w:r>
         <w:rPr>
           <w:rFonts w:hint="eastAsia"/>
@@ -2890,16 +2945,8 @@
         <w:rPr>
           <w:lang w:eastAsia="zh-CN"/>
         </w:rPr>
-        <w:t xml:space="preserve">, GMF, MLP, </w:t>
-      </w:r>
-      <w:proofErr w:type="spellStart"/>
-      <w:r>
-        <w:rPr>
-          <w:lang w:eastAsia="zh-CN"/>
-        </w:rPr>
-        <w:t>NeuMF</w:t>
-      </w:r>
-      <w:proofErr w:type="spellEnd"/>
+        <w:t>, GMF, MLP, NeuMF</w:t>
+      </w:r>
       <w:r>
         <w:rPr>
           <w:rFonts w:hint="eastAsia"/>
@@ -3022,11 +3069,12 @@
         <w:pStyle w:val="2"/>
         <w:spacing w:line="300" w:lineRule="exact"/>
         <w:ind w:left="0"/>
-        <w:rPr>
-          <w:lang w:eastAsia="zh-CN"/>
-        </w:rPr>
-      </w:pPr>
-      <w:hyperlink r:id="rId12" w:tooltip="论文代码仓库" w:history="1">
+        <w:jc w:val="both"/>
+        <w:rPr>
+          <w:lang w:eastAsia="zh-CN"/>
+        </w:rPr>
+      </w:pPr>
+      <w:hyperlink r:id="rId14" w:tooltip="论文代码仓库" w:history="1">
         <w:r>
           <w:rPr>
             <w:rStyle w:val="af"/>
@@ -3124,7 +3172,19 @@
           <w:lang w:eastAsia="zh-CN"/>
         </w:rPr>
         <w:tab/>
-        <w:t xml:space="preserve">  20</w:t>
+        <w:t xml:space="preserve"> </w:t>
+      </w:r>
+      <w:r>
+        <w:rPr>
+          <w:lang w:eastAsia="zh-CN"/>
+        </w:rPr>
+        <w:t xml:space="preserve"> </w:t>
+      </w:r>
+      <w:r>
+        <w:rPr>
+          <w:lang w:eastAsia="zh-CN"/>
+        </w:rPr>
+        <w:t xml:space="preserve"> 20</w:t>
       </w:r>
       <w:r>
         <w:rPr>
@@ -3301,6 +3361,7 @@
         <w:pStyle w:val="2"/>
         <w:spacing w:line="300" w:lineRule="exact"/>
         <w:ind w:left="0"/>
+        <w:jc w:val="both"/>
         <w:rPr>
           <w:lang w:eastAsia="zh-CN"/>
         </w:rPr>
@@ -3427,6 +3488,12 @@
           <w:lang w:eastAsia="zh-CN"/>
         </w:rPr>
         <w:t xml:space="preserve">  </w:t>
+      </w:r>
+      <w:r>
+        <w:rPr>
+          <w:lang w:eastAsia="zh-CN"/>
+        </w:rPr>
+        <w:t xml:space="preserve"> </w:t>
       </w:r>
       <w:r>
         <w:rPr>
@@ -3516,7 +3583,6 @@
         </w:rPr>
         <w:t>担任项目队长，负责特征工程、</w:t>
       </w:r>
-      <w:proofErr w:type="spellStart"/>
       <w:r>
         <w:rPr>
           <w:rFonts w:hint="eastAsia"/>
@@ -3524,7 +3590,6 @@
         </w:rPr>
         <w:t>XGBoost</w:t>
       </w:r>
-      <w:proofErr w:type="spellEnd"/>
       <w:r>
         <w:rPr>
           <w:rFonts w:hint="eastAsia"/>
@@ -3610,6 +3675,8 @@
         <w:t>数据进行降维</w:t>
       </w:r>
     </w:p>
+    <w:bookmarkStart w:id="1" w:name="•_内容：本项目拟通过线性规划、logistic、并行化随机森林等数学模型的研究"/>
+    <w:bookmarkEnd w:id="1"/>
     <w:p>
       <w:pPr>
         <w:pStyle w:val="1"/>
@@ -3620,8 +3687,6 @@
           <w:lang w:eastAsia="zh-CN"/>
         </w:rPr>
       </w:pPr>
-      <w:bookmarkStart w:id="1" w:name="•_内容：本项目拟通过线性规划、logistic、并行化随机森林等数学模型的研究"/>
-      <w:bookmarkEnd w:id="1"/>
       <w:r>
         <w:rPr>
           <w:noProof/>
@@ -3786,12 +3851,6 @@
           <w:lang w:eastAsia="zh-CN"/>
         </w:rPr>
         <w:t>js</w:t>
-      </w:r>
-      <w:r>
-        <w:rPr>
-          <w:lang w:eastAsia="zh-CN"/>
-        </w:rPr>
-        <w:t xml:space="preserve"> </w:t>
       </w:r>
     </w:p>
     <w:p>
@@ -5361,6 +5420,10 @@
 </file>
 
 <file path=customXml/item1.xml><?xml version="1.0" encoding="utf-8"?>
+<b:Sources xmlns:b="http://schemas.openxmlformats.org/officeDocument/2006/bibliography" xmlns="http://schemas.openxmlformats.org/officeDocument/2006/bibliography" SelectedStyle="\APASixthEditionOfficeOnline.xsl" StyleName="APA" Version="6"/>
+</file>
+
+<file path=customXml/item2.xml><?xml version="1.0" encoding="utf-8"?>
 <s:customData xmlns="http://www.wps.cn/officeDocument/2013/wpsCustomData" xmlns:s="http://www.wps.cn/officeDocument/2013/wpsCustomData">
   <customSectProps>
     <customSectPr/>
@@ -5371,22 +5434,18 @@
 </s:customData>
 </file>
 
-<file path=customXml/item2.xml><?xml version="1.0" encoding="utf-8"?>
-<b:Sources xmlns:b="http://schemas.openxmlformats.org/officeDocument/2006/bibliography" xmlns="http://schemas.openxmlformats.org/officeDocument/2006/bibliography" SelectedStyle="\APASixthEditionOfficeOnline.xsl" StyleName="APA" Version="6"/>
+<file path=customXml/itemProps1.xml><?xml version="1.0" encoding="utf-8"?>
+<ds:datastoreItem xmlns:ds="http://schemas.openxmlformats.org/officeDocument/2006/customXml" ds:itemID="{FC99839F-81D1-4D50-A7D7-34562E48756D}">
+  <ds:schemaRefs>
+    <ds:schemaRef ds:uri="http://schemas.openxmlformats.org/officeDocument/2006/bibliography"/>
+  </ds:schemaRefs>
+</ds:datastoreItem>
 </file>
 
-<file path=customXml/itemProps1.xml><?xml version="1.0" encoding="utf-8"?>
+<file path=customXml/itemProps2.xml><?xml version="1.0" encoding="utf-8"?>
 <ds:datastoreItem xmlns:ds="http://schemas.openxmlformats.org/officeDocument/2006/customXml" ds:itemID="{B1977F7D-205B-4081-913C-38D41E755F92}">
   <ds:schemaRefs>
     <ds:schemaRef ds:uri="http://www.wps.cn/officeDocument/2013/wpsCustomData"/>
   </ds:schemaRefs>
 </ds:datastoreItem>
-</file>
-
-<file path=customXml/itemProps2.xml><?xml version="1.0" encoding="utf-8"?>
-<ds:datastoreItem xmlns:ds="http://schemas.openxmlformats.org/officeDocument/2006/customXml" ds:itemID="{FC99839F-81D1-4D50-A7D7-34562E48756D}">
-  <ds:schemaRefs>
-    <ds:schemaRef ds:uri="http://schemas.openxmlformats.org/officeDocument/2006/bibliography"/>
-  </ds:schemaRefs>
-</ds:datastoreItem>
 </file>